--- a/TaiLieu/BaoCao-DA2-Huy.docx
+++ b/TaiLieu/BaoCao-DA2-Huy.docx
@@ -655,8 +655,6 @@
         </w:rPr>
         <w:t xml:space="preserve"> 27</w:t>
       </w:r>
-      <w:bookmarkStart w:id="0" w:name="_GoBack"/>
-      <w:bookmarkEnd w:id="0"/>
       <w:r>
         <w:rPr>
           <w:rFonts w:ascii="Times New Roman" w:hAnsi="Times New Roman" w:cs="Times New Roman"/>
@@ -11207,10 +11205,10 @@
           <w:szCs w:val="26"/>
         </w:rPr>
       </w:pPr>
-      <w:bookmarkStart w:id="1" w:name="_Toc485849602"/>
-      <w:bookmarkStart w:id="2" w:name="_Toc452680802"/>
-      <w:bookmarkStart w:id="3" w:name="_Toc485845507"/>
-      <w:bookmarkStart w:id="4" w:name="_Toc485846237"/>
+      <w:bookmarkStart w:id="0" w:name="_Toc485849602"/>
+      <w:bookmarkStart w:id="1" w:name="_Toc452680802"/>
+      <w:bookmarkStart w:id="2" w:name="_Toc485845507"/>
+      <w:bookmarkStart w:id="3" w:name="_Toc485846237"/>
       <w:r>
         <w:rPr>
           <w:rFonts w:ascii="Times New Roman" w:hAnsi="Times New Roman" w:cs="Times New Roman"/>
@@ -11220,7 +11218,7 @@
         <w:lastRenderedPageBreak/>
         <w:t>A.  PHẦN CHUNG</w:t>
       </w:r>
-      <w:bookmarkEnd w:id="1"/>
+      <w:bookmarkEnd w:id="0"/>
     </w:p>
     <w:p>
       <w:pPr>
@@ -11234,7 +11232,7 @@
           <w:szCs w:val="26"/>
         </w:rPr>
       </w:pPr>
-      <w:bookmarkStart w:id="5" w:name="_Toc485849603"/>
+      <w:bookmarkStart w:id="4" w:name="_Toc485849603"/>
       <w:r>
         <w:rPr>
           <w:rFonts w:ascii="Times New Roman" w:hAnsi="Times New Roman" w:cs="Times New Roman"/>
@@ -11244,10 +11242,10 @@
         </w:rPr>
         <w:t>CHƯƠNG 1: GIỚI THIỆU</w:t>
       </w:r>
+      <w:bookmarkEnd w:id="1"/>
       <w:bookmarkEnd w:id="2"/>
       <w:bookmarkEnd w:id="3"/>
       <w:bookmarkEnd w:id="4"/>
-      <w:bookmarkEnd w:id="5"/>
     </w:p>
     <w:p>
       <w:pPr>
@@ -11267,12 +11265,12 @@
           <w:szCs w:val="26"/>
         </w:rPr>
       </w:pPr>
-      <w:bookmarkStart w:id="6" w:name="_Toc452680803"/>
-      <w:bookmarkStart w:id="7" w:name="_Toc452132746"/>
-      <w:bookmarkStart w:id="8" w:name="_Toc452131547"/>
-      <w:bookmarkStart w:id="9" w:name="_Toc485845508"/>
-      <w:bookmarkStart w:id="10" w:name="_Toc485846238"/>
-      <w:bookmarkStart w:id="11" w:name="_Toc485849604"/>
+      <w:bookmarkStart w:id="5" w:name="_Toc452680803"/>
+      <w:bookmarkStart w:id="6" w:name="_Toc452132746"/>
+      <w:bookmarkStart w:id="7" w:name="_Toc452131547"/>
+      <w:bookmarkStart w:id="8" w:name="_Toc485845508"/>
+      <w:bookmarkStart w:id="9" w:name="_Toc485846238"/>
+      <w:bookmarkStart w:id="10" w:name="_Toc485849604"/>
       <w:r>
         <w:rPr>
           <w:rFonts w:ascii="Times New Roman" w:hAnsi="Times New Roman" w:cs="Times New Roman"/>
@@ -11283,12 +11281,12 @@
         </w:rPr>
         <w:t>Giới thiệu:</w:t>
       </w:r>
+      <w:bookmarkEnd w:id="5"/>
       <w:bookmarkEnd w:id="6"/>
       <w:bookmarkEnd w:id="7"/>
       <w:bookmarkEnd w:id="8"/>
       <w:bookmarkEnd w:id="9"/>
       <w:bookmarkEnd w:id="10"/>
-      <w:bookmarkEnd w:id="11"/>
     </w:p>
     <w:p>
       <w:pPr>
@@ -11308,12 +11306,12 @@
           <w:szCs w:val="26"/>
         </w:rPr>
       </w:pPr>
-      <w:bookmarkStart w:id="12" w:name="_Toc452680804"/>
-      <w:bookmarkStart w:id="13" w:name="_Toc452132747"/>
-      <w:bookmarkStart w:id="14" w:name="_Toc452131548"/>
-      <w:bookmarkStart w:id="15" w:name="_Toc485845509"/>
-      <w:bookmarkStart w:id="16" w:name="_Toc485846239"/>
-      <w:bookmarkStart w:id="17" w:name="_Toc485849605"/>
+      <w:bookmarkStart w:id="11" w:name="_Toc452680804"/>
+      <w:bookmarkStart w:id="12" w:name="_Toc452132747"/>
+      <w:bookmarkStart w:id="13" w:name="_Toc452131548"/>
+      <w:bookmarkStart w:id="14" w:name="_Toc485845509"/>
+      <w:bookmarkStart w:id="15" w:name="_Toc485846239"/>
+      <w:bookmarkStart w:id="16" w:name="_Toc485849605"/>
       <w:r>
         <w:rPr>
           <w:rFonts w:ascii="Times New Roman" w:hAnsi="Times New Roman" w:cs="Times New Roman"/>
@@ -11324,22 +11322,22 @@
         </w:rPr>
         <w:t xml:space="preserve">Giới thiệu website </w:t>
       </w:r>
+      <w:bookmarkEnd w:id="11"/>
       <w:bookmarkEnd w:id="12"/>
       <w:bookmarkEnd w:id="13"/>
+      <w:r>
+        <w:rPr>
+          <w:rFonts w:ascii="Times New Roman" w:hAnsi="Times New Roman" w:cs="Times New Roman"/>
+          <w:b/>
+          <w:color w:val="000000" w:themeColor="text1"/>
+          <w:sz w:val="26"/>
+          <w:szCs w:val="26"/>
+        </w:rPr>
+        <w:t>giới thiệu đồng hồ</w:t>
+      </w:r>
       <w:bookmarkEnd w:id="14"/>
-      <w:r>
-        <w:rPr>
-          <w:rFonts w:ascii="Times New Roman" w:hAnsi="Times New Roman" w:cs="Times New Roman"/>
-          <w:b/>
-          <w:color w:val="000000" w:themeColor="text1"/>
-          <w:sz w:val="26"/>
-          <w:szCs w:val="26"/>
-        </w:rPr>
-        <w:t>giới thiệu đồng hồ</w:t>
-      </w:r>
       <w:bookmarkEnd w:id="15"/>
       <w:bookmarkEnd w:id="16"/>
-      <w:bookmarkEnd w:id="17"/>
     </w:p>
     <w:p>
       <w:pPr>
@@ -11494,12 +11492,12 @@
           <w:szCs w:val="26"/>
         </w:rPr>
       </w:pPr>
-      <w:bookmarkStart w:id="18" w:name="_Toc452680805"/>
-      <w:bookmarkStart w:id="19" w:name="_Toc452132748"/>
-      <w:bookmarkStart w:id="20" w:name="_Toc452131549"/>
-      <w:bookmarkStart w:id="21" w:name="_Toc485845510"/>
-      <w:bookmarkStart w:id="22" w:name="_Toc485846240"/>
-      <w:bookmarkStart w:id="23" w:name="_Toc485849606"/>
+      <w:bookmarkStart w:id="17" w:name="_Toc452680805"/>
+      <w:bookmarkStart w:id="18" w:name="_Toc452132748"/>
+      <w:bookmarkStart w:id="19" w:name="_Toc452131549"/>
+      <w:bookmarkStart w:id="20" w:name="_Toc485845510"/>
+      <w:bookmarkStart w:id="21" w:name="_Toc485846240"/>
+      <w:bookmarkStart w:id="22" w:name="_Toc485849606"/>
       <w:r>
         <w:rPr>
           <w:rFonts w:ascii="Times New Roman" w:hAnsi="Times New Roman" w:cs="Times New Roman"/>
@@ -11510,12 +11508,12 @@
         </w:rPr>
         <w:t>Mục tiêu đề tài</w:t>
       </w:r>
+      <w:bookmarkEnd w:id="17"/>
       <w:bookmarkEnd w:id="18"/>
       <w:bookmarkEnd w:id="19"/>
       <w:bookmarkEnd w:id="20"/>
       <w:bookmarkEnd w:id="21"/>
       <w:bookmarkEnd w:id="22"/>
-      <w:bookmarkEnd w:id="23"/>
     </w:p>
     <w:p>
       <w:pPr>
@@ -11569,12 +11567,12 @@
           <w:szCs w:val="26"/>
         </w:rPr>
       </w:pPr>
-      <w:bookmarkStart w:id="24" w:name="_Toc452680806"/>
-      <w:bookmarkStart w:id="25" w:name="_Toc452132749"/>
-      <w:bookmarkStart w:id="26" w:name="_Toc452131550"/>
-      <w:bookmarkStart w:id="27" w:name="_Toc485845511"/>
-      <w:bookmarkStart w:id="28" w:name="_Toc485846241"/>
-      <w:bookmarkStart w:id="29" w:name="_Toc485849607"/>
+      <w:bookmarkStart w:id="23" w:name="_Toc452680806"/>
+      <w:bookmarkStart w:id="24" w:name="_Toc452132749"/>
+      <w:bookmarkStart w:id="25" w:name="_Toc452131550"/>
+      <w:bookmarkStart w:id="26" w:name="_Toc485845511"/>
+      <w:bookmarkStart w:id="27" w:name="_Toc485846241"/>
+      <w:bookmarkStart w:id="28" w:name="_Toc485849607"/>
       <w:r>
         <w:rPr>
           <w:rFonts w:ascii="Times New Roman" w:hAnsi="Times New Roman" w:cs="Times New Roman"/>
@@ -11585,12 +11583,12 @@
         </w:rPr>
         <w:t>Phạm vi ứng dụng:</w:t>
       </w:r>
+      <w:bookmarkEnd w:id="23"/>
       <w:bookmarkEnd w:id="24"/>
       <w:bookmarkEnd w:id="25"/>
       <w:bookmarkEnd w:id="26"/>
       <w:bookmarkEnd w:id="27"/>
       <w:bookmarkEnd w:id="28"/>
-      <w:bookmarkEnd w:id="29"/>
     </w:p>
     <w:p>
       <w:pPr>
@@ -11668,12 +11666,12 @@
           <w:szCs w:val="26"/>
         </w:rPr>
       </w:pPr>
-      <w:bookmarkStart w:id="30" w:name="_Toc452680807"/>
-      <w:bookmarkStart w:id="31" w:name="_Toc452132750"/>
-      <w:bookmarkStart w:id="32" w:name="_Toc452131551"/>
-      <w:bookmarkStart w:id="33" w:name="_Toc485845512"/>
-      <w:bookmarkStart w:id="34" w:name="_Toc485846242"/>
-      <w:bookmarkStart w:id="35" w:name="_Toc485849608"/>
+      <w:bookmarkStart w:id="29" w:name="_Toc452680807"/>
+      <w:bookmarkStart w:id="30" w:name="_Toc452132750"/>
+      <w:bookmarkStart w:id="31" w:name="_Toc452131551"/>
+      <w:bookmarkStart w:id="32" w:name="_Toc485845512"/>
+      <w:bookmarkStart w:id="33" w:name="_Toc485846242"/>
+      <w:bookmarkStart w:id="34" w:name="_Toc485849608"/>
       <w:r>
         <w:rPr>
           <w:rFonts w:ascii="Times New Roman" w:hAnsi="Times New Roman" w:cs="Times New Roman"/>
@@ -11685,12 +11683,12 @@
         <w:lastRenderedPageBreak/>
         <w:t>CHƯƠNG 2: KHẢO SÁT VÀ ĐẶT BÀI TOÁN</w:t>
       </w:r>
+      <w:bookmarkEnd w:id="29"/>
       <w:bookmarkEnd w:id="30"/>
       <w:bookmarkEnd w:id="31"/>
       <w:bookmarkEnd w:id="32"/>
       <w:bookmarkEnd w:id="33"/>
       <w:bookmarkEnd w:id="34"/>
-      <w:bookmarkEnd w:id="35"/>
     </w:p>
     <w:p>
       <w:pPr>
@@ -11711,12 +11709,12 @@
           <w:szCs w:val="26"/>
         </w:rPr>
       </w:pPr>
-      <w:bookmarkStart w:id="36" w:name="_Toc452680808"/>
-      <w:bookmarkStart w:id="37" w:name="_Toc452132751"/>
-      <w:bookmarkStart w:id="38" w:name="_Toc452131552"/>
-      <w:bookmarkStart w:id="39" w:name="_Toc485845513"/>
-      <w:bookmarkStart w:id="40" w:name="_Toc485846243"/>
-      <w:bookmarkStart w:id="41" w:name="_Toc485849609"/>
+      <w:bookmarkStart w:id="35" w:name="_Toc452680808"/>
+      <w:bookmarkStart w:id="36" w:name="_Toc452132751"/>
+      <w:bookmarkStart w:id="37" w:name="_Toc452131552"/>
+      <w:bookmarkStart w:id="38" w:name="_Toc485845513"/>
+      <w:bookmarkStart w:id="39" w:name="_Toc485846243"/>
+      <w:bookmarkStart w:id="40" w:name="_Toc485849609"/>
       <w:r>
         <w:rPr>
           <w:rFonts w:ascii="Times New Roman" w:hAnsi="Times New Roman" w:cs="Times New Roman"/>
@@ -11727,12 +11725,12 @@
         </w:rPr>
         <w:t>Khảo sát thực tế:</w:t>
       </w:r>
+      <w:bookmarkEnd w:id="35"/>
       <w:bookmarkEnd w:id="36"/>
       <w:bookmarkEnd w:id="37"/>
       <w:bookmarkEnd w:id="38"/>
       <w:bookmarkEnd w:id="39"/>
       <w:bookmarkEnd w:id="40"/>
-      <w:bookmarkEnd w:id="41"/>
     </w:p>
     <w:p>
       <w:pPr>
@@ -11763,12 +11761,12 @@
         </w:rPr>
         <w:t xml:space="preserve"> </w:t>
       </w:r>
-      <w:bookmarkStart w:id="42" w:name="_Toc452680809"/>
-      <w:bookmarkStart w:id="43" w:name="_Toc452132752"/>
-      <w:bookmarkStart w:id="44" w:name="_Toc452131553"/>
-      <w:bookmarkStart w:id="45" w:name="_Toc485845514"/>
-      <w:bookmarkStart w:id="46" w:name="_Toc485846244"/>
-      <w:bookmarkStart w:id="47" w:name="_Toc485849610"/>
+      <w:bookmarkStart w:id="41" w:name="_Toc452680809"/>
+      <w:bookmarkStart w:id="42" w:name="_Toc452132752"/>
+      <w:bookmarkStart w:id="43" w:name="_Toc452131553"/>
+      <w:bookmarkStart w:id="44" w:name="_Toc485845514"/>
+      <w:bookmarkStart w:id="45" w:name="_Toc485846244"/>
+      <w:bookmarkStart w:id="46" w:name="_Toc485849610"/>
       <w:r>
         <w:rPr>
           <w:rFonts w:ascii="Times New Roman" w:hAnsi="Times New Roman" w:cs="Times New Roman"/>
@@ -11779,22 +11777,22 @@
         </w:rPr>
         <w:t xml:space="preserve">Giới thiệu </w:t>
       </w:r>
+      <w:bookmarkEnd w:id="41"/>
       <w:bookmarkEnd w:id="42"/>
       <w:bookmarkEnd w:id="43"/>
+      <w:r>
+        <w:rPr>
+          <w:rFonts w:ascii="Times New Roman" w:hAnsi="Times New Roman" w:cs="Times New Roman"/>
+          <w:b/>
+          <w:color w:val="000000" w:themeColor="text1"/>
+          <w:sz w:val="26"/>
+          <w:szCs w:val="26"/>
+        </w:rPr>
+        <w:t>cửa hàng</w:t>
+      </w:r>
       <w:bookmarkEnd w:id="44"/>
-      <w:r>
-        <w:rPr>
-          <w:rFonts w:ascii="Times New Roman" w:hAnsi="Times New Roman" w:cs="Times New Roman"/>
-          <w:b/>
-          <w:color w:val="000000" w:themeColor="text1"/>
-          <w:sz w:val="26"/>
-          <w:szCs w:val="26"/>
-        </w:rPr>
-        <w:t>cửa hàng</w:t>
-      </w:r>
       <w:bookmarkEnd w:id="45"/>
       <w:bookmarkEnd w:id="46"/>
-      <w:bookmarkEnd w:id="47"/>
     </w:p>
     <w:p>
       <w:pPr>
@@ -11986,9 +11984,9 @@
           <w:szCs w:val="26"/>
         </w:rPr>
       </w:pPr>
-      <w:bookmarkStart w:id="48" w:name="_Toc452680810"/>
-      <w:bookmarkStart w:id="49" w:name="_Toc452132753"/>
-      <w:bookmarkStart w:id="50" w:name="_Toc452131554"/>
+      <w:bookmarkStart w:id="47" w:name="_Toc452680810"/>
+      <w:bookmarkStart w:id="48" w:name="_Toc452132753"/>
+      <w:bookmarkStart w:id="49" w:name="_Toc452131554"/>
       <w:r>
         <w:rPr>
           <w:rFonts w:ascii="Times New Roman" w:hAnsi="Times New Roman" w:cs="Times New Roman"/>
@@ -11999,9 +11997,9 @@
         </w:rPr>
         <w:t xml:space="preserve"> </w:t>
       </w:r>
-      <w:bookmarkStart w:id="51" w:name="_Toc485845515"/>
-      <w:bookmarkStart w:id="52" w:name="_Toc485846245"/>
-      <w:bookmarkStart w:id="53" w:name="_Toc485849611"/>
+      <w:bookmarkStart w:id="50" w:name="_Toc485845515"/>
+      <w:bookmarkStart w:id="51" w:name="_Toc485846245"/>
+      <w:bookmarkStart w:id="52" w:name="_Toc485849611"/>
       <w:r>
         <w:rPr>
           <w:rFonts w:ascii="Times New Roman" w:hAnsi="Times New Roman" w:cs="Times New Roman"/>
@@ -12012,22 +12010,22 @@
         </w:rPr>
         <w:t>Thực trạng website c</w:t>
       </w:r>
+      <w:bookmarkEnd w:id="47"/>
       <w:bookmarkEnd w:id="48"/>
       <w:bookmarkEnd w:id="49"/>
+      <w:r>
+        <w:rPr>
+          <w:rFonts w:ascii="Times New Roman" w:hAnsi="Times New Roman" w:cs="Times New Roman"/>
+          <w:b/>
+          <w:color w:val="000000" w:themeColor="text1"/>
+          <w:sz w:val="26"/>
+          <w:szCs w:val="26"/>
+        </w:rPr>
+        <w:t>ửa hàng</w:t>
+      </w:r>
       <w:bookmarkEnd w:id="50"/>
-      <w:r>
-        <w:rPr>
-          <w:rFonts w:ascii="Times New Roman" w:hAnsi="Times New Roman" w:cs="Times New Roman"/>
-          <w:b/>
-          <w:color w:val="000000" w:themeColor="text1"/>
-          <w:sz w:val="26"/>
-          <w:szCs w:val="26"/>
-        </w:rPr>
-        <w:t>ửa hàng</w:t>
-      </w:r>
       <w:bookmarkEnd w:id="51"/>
       <w:bookmarkEnd w:id="52"/>
-      <w:bookmarkEnd w:id="53"/>
     </w:p>
     <w:p>
       <w:pPr>
@@ -12069,9 +12067,9 @@
           <w:szCs w:val="26"/>
         </w:rPr>
       </w:pPr>
-      <w:bookmarkStart w:id="54" w:name="_Toc485845516"/>
-      <w:bookmarkStart w:id="55" w:name="_Toc485846246"/>
-      <w:bookmarkStart w:id="56" w:name="_Toc485849612"/>
+      <w:bookmarkStart w:id="53" w:name="_Toc485845516"/>
+      <w:bookmarkStart w:id="54" w:name="_Toc485846246"/>
+      <w:bookmarkStart w:id="55" w:name="_Toc485849612"/>
       <w:r>
         <w:rPr>
           <w:rFonts w:ascii="Times New Roman" w:hAnsi="Times New Roman" w:cs="Times New Roman"/>
@@ -12082,9 +12080,9 @@
         </w:rPr>
         <w:t>Yêu cầu chung bài toán</w:t>
       </w:r>
+      <w:bookmarkEnd w:id="53"/>
       <w:bookmarkEnd w:id="54"/>
       <w:bookmarkEnd w:id="55"/>
-      <w:bookmarkEnd w:id="56"/>
     </w:p>
     <w:p>
       <w:pPr>
@@ -12128,9 +12126,9 @@
           <w:szCs w:val="26"/>
         </w:rPr>
       </w:pPr>
-      <w:bookmarkStart w:id="57" w:name="_Toc485845517"/>
-      <w:bookmarkStart w:id="58" w:name="_Toc485846247"/>
-      <w:bookmarkStart w:id="59" w:name="_Toc485849613"/>
+      <w:bookmarkStart w:id="56" w:name="_Toc485845517"/>
+      <w:bookmarkStart w:id="57" w:name="_Toc485846247"/>
+      <w:bookmarkStart w:id="58" w:name="_Toc485849613"/>
       <w:r>
         <w:rPr>
           <w:rFonts w:ascii="Times New Roman" w:hAnsi="Times New Roman" w:cs="Times New Roman"/>
@@ -12141,9 +12139,9 @@
         </w:rPr>
         <w:t>Yêu cầu cụ thể bài toán</w:t>
       </w:r>
+      <w:bookmarkEnd w:id="56"/>
       <w:bookmarkEnd w:id="57"/>
       <w:bookmarkEnd w:id="58"/>
-      <w:bookmarkEnd w:id="59"/>
     </w:p>
     <w:p>
       <w:pPr>
@@ -12215,8 +12213,8 @@
           <w:szCs w:val="26"/>
         </w:rPr>
       </w:pPr>
-      <w:bookmarkStart w:id="60" w:name="_Toc452131556"/>
-      <w:bookmarkStart w:id="61" w:name="_Toc452132755"/>
+      <w:bookmarkStart w:id="59" w:name="_Toc452131556"/>
+      <w:bookmarkStart w:id="60" w:name="_Toc452132755"/>
       <w:r>
         <w:rPr>
           <w:rFonts w:ascii="Times New Roman" w:hAnsi="Times New Roman" w:cs="Times New Roman"/>
@@ -12228,10 +12226,10 @@
         <w:lastRenderedPageBreak/>
         <w:t xml:space="preserve"> </w:t>
       </w:r>
-      <w:bookmarkStart w:id="62" w:name="_Toc452680812"/>
-      <w:bookmarkStart w:id="63" w:name="_Toc485845518"/>
-      <w:bookmarkStart w:id="64" w:name="_Toc485846248"/>
-      <w:bookmarkStart w:id="65" w:name="_Toc485849614"/>
+      <w:bookmarkStart w:id="61" w:name="_Toc452680812"/>
+      <w:bookmarkStart w:id="62" w:name="_Toc485845518"/>
+      <w:bookmarkStart w:id="63" w:name="_Toc485846248"/>
+      <w:bookmarkStart w:id="64" w:name="_Toc485849614"/>
       <w:r>
         <w:rPr>
           <w:rFonts w:ascii="Times New Roman" w:hAnsi="Times New Roman" w:cs="Times New Roman"/>
@@ -12242,12 +12240,12 @@
         </w:rPr>
         <w:t>Yêu cầu chức năng</w:t>
       </w:r>
+      <w:bookmarkEnd w:id="59"/>
       <w:bookmarkEnd w:id="60"/>
       <w:bookmarkEnd w:id="61"/>
       <w:bookmarkEnd w:id="62"/>
       <w:bookmarkEnd w:id="63"/>
       <w:bookmarkEnd w:id="64"/>
-      <w:bookmarkEnd w:id="65"/>
     </w:p>
     <w:p>
       <w:pPr>
@@ -12349,12 +12347,12 @@
           <w:szCs w:val="26"/>
         </w:rPr>
       </w:pPr>
-      <w:bookmarkStart w:id="66" w:name="_Toc452680813"/>
-      <w:bookmarkStart w:id="67" w:name="_Toc452132756"/>
-      <w:bookmarkStart w:id="68" w:name="_Toc452131557"/>
-      <w:bookmarkStart w:id="69" w:name="_Toc485845519"/>
-      <w:bookmarkStart w:id="70" w:name="_Toc485846249"/>
-      <w:bookmarkStart w:id="71" w:name="_Toc485849615"/>
+      <w:bookmarkStart w:id="65" w:name="_Toc452680813"/>
+      <w:bookmarkStart w:id="66" w:name="_Toc452132756"/>
+      <w:bookmarkStart w:id="67" w:name="_Toc452131557"/>
+      <w:bookmarkStart w:id="68" w:name="_Toc485845519"/>
+      <w:bookmarkStart w:id="69" w:name="_Toc485846249"/>
+      <w:bookmarkStart w:id="70" w:name="_Toc485849615"/>
       <w:r>
         <w:rPr>
           <w:rFonts w:ascii="Times New Roman" w:hAnsi="Times New Roman" w:cs="Times New Roman"/>
@@ -12365,12 +12363,12 @@
         </w:rPr>
         <w:t>Yêu cầu phi chức năng</w:t>
       </w:r>
+      <w:bookmarkEnd w:id="65"/>
       <w:bookmarkEnd w:id="66"/>
       <w:bookmarkEnd w:id="67"/>
       <w:bookmarkEnd w:id="68"/>
       <w:bookmarkEnd w:id="69"/>
       <w:bookmarkEnd w:id="70"/>
-      <w:bookmarkEnd w:id="71"/>
       <w:r>
         <w:rPr>
           <w:rFonts w:ascii="Times New Roman" w:hAnsi="Times New Roman" w:cs="Times New Roman"/>
@@ -12509,8 +12507,8 @@
           <w:szCs w:val="26"/>
         </w:rPr>
       </w:pPr>
-      <w:bookmarkStart w:id="72" w:name="_Toc452131558"/>
-      <w:bookmarkStart w:id="73" w:name="_Toc452132757"/>
+      <w:bookmarkStart w:id="71" w:name="_Toc452131558"/>
+      <w:bookmarkStart w:id="72" w:name="_Toc452132757"/>
       <w:r>
         <w:rPr>
           <w:rFonts w:ascii="Times New Roman" w:hAnsi="Times New Roman" w:cs="Times New Roman"/>
@@ -12521,10 +12519,10 @@
         </w:rPr>
         <w:t xml:space="preserve"> </w:t>
       </w:r>
-      <w:bookmarkStart w:id="74" w:name="_Toc452680814"/>
-      <w:bookmarkStart w:id="75" w:name="_Toc485845520"/>
-      <w:bookmarkStart w:id="76" w:name="_Toc485846250"/>
-      <w:bookmarkStart w:id="77" w:name="_Toc485849616"/>
+      <w:bookmarkStart w:id="73" w:name="_Toc452680814"/>
+      <w:bookmarkStart w:id="74" w:name="_Toc485845520"/>
+      <w:bookmarkStart w:id="75" w:name="_Toc485846250"/>
+      <w:bookmarkStart w:id="76" w:name="_Toc485849616"/>
       <w:r>
         <w:rPr>
           <w:rFonts w:ascii="Times New Roman" w:hAnsi="Times New Roman" w:cs="Times New Roman"/>
@@ -12535,12 +12533,12 @@
         </w:rPr>
         <w:t>Yêu cầu cụ thể</w:t>
       </w:r>
+      <w:bookmarkEnd w:id="71"/>
       <w:bookmarkEnd w:id="72"/>
       <w:bookmarkEnd w:id="73"/>
       <w:bookmarkEnd w:id="74"/>
       <w:bookmarkEnd w:id="75"/>
       <w:bookmarkEnd w:id="76"/>
-      <w:bookmarkEnd w:id="77"/>
     </w:p>
     <w:p>
       <w:pPr>
@@ -13017,12 +13015,12 @@
           <w:szCs w:val="26"/>
         </w:rPr>
       </w:pPr>
-      <w:bookmarkStart w:id="78" w:name="_Toc452680815"/>
-      <w:bookmarkStart w:id="79" w:name="_Toc452132758"/>
-      <w:bookmarkStart w:id="80" w:name="_Toc452131559"/>
-      <w:bookmarkStart w:id="81" w:name="_Toc485845521"/>
-      <w:bookmarkStart w:id="82" w:name="_Toc485846251"/>
-      <w:bookmarkStart w:id="83" w:name="_Toc485849617"/>
+      <w:bookmarkStart w:id="77" w:name="_Toc452680815"/>
+      <w:bookmarkStart w:id="78" w:name="_Toc452132758"/>
+      <w:bookmarkStart w:id="79" w:name="_Toc452131559"/>
+      <w:bookmarkStart w:id="80" w:name="_Toc485845521"/>
+      <w:bookmarkStart w:id="81" w:name="_Toc485846251"/>
+      <w:bookmarkStart w:id="82" w:name="_Toc485849617"/>
       <w:r>
         <w:rPr>
           <w:rFonts w:ascii="Times New Roman" w:hAnsi="Times New Roman" w:cs="Times New Roman"/>
@@ -13034,12 +13032,12 @@
         <w:lastRenderedPageBreak/>
         <w:t>CHƯƠNG 3: CƠ SỞ LÝ THUYẾT</w:t>
       </w:r>
+      <w:bookmarkEnd w:id="77"/>
       <w:bookmarkEnd w:id="78"/>
       <w:bookmarkEnd w:id="79"/>
       <w:bookmarkEnd w:id="80"/>
       <w:bookmarkEnd w:id="81"/>
       <w:bookmarkEnd w:id="82"/>
-      <w:bookmarkEnd w:id="83"/>
     </w:p>
     <w:p>
       <w:pPr>
@@ -13060,13 +13058,13 @@
           <w:szCs w:val="26"/>
         </w:rPr>
       </w:pPr>
-      <w:bookmarkStart w:id="84" w:name="_Toc452680816"/>
-      <w:bookmarkStart w:id="85" w:name="_Toc452132759"/>
-      <w:bookmarkStart w:id="86" w:name="_Toc452131560"/>
-      <w:bookmarkStart w:id="87" w:name="_Toc439339033"/>
-      <w:bookmarkStart w:id="88" w:name="_Toc485845522"/>
-      <w:bookmarkStart w:id="89" w:name="_Toc485846252"/>
-      <w:bookmarkStart w:id="90" w:name="_Toc485849618"/>
+      <w:bookmarkStart w:id="83" w:name="_Toc452680816"/>
+      <w:bookmarkStart w:id="84" w:name="_Toc452132759"/>
+      <w:bookmarkStart w:id="85" w:name="_Toc452131560"/>
+      <w:bookmarkStart w:id="86" w:name="_Toc439339033"/>
+      <w:bookmarkStart w:id="87" w:name="_Toc485845522"/>
+      <w:bookmarkStart w:id="88" w:name="_Toc485846252"/>
+      <w:bookmarkStart w:id="89" w:name="_Toc485849618"/>
       <w:r>
         <w:rPr>
           <w:rStyle w:val="postbody"/>
@@ -13078,24 +13076,24 @@
         </w:rPr>
         <w:t xml:space="preserve">Giới thiệu về hệ quản trị cơ sở dữ liệu </w:t>
       </w:r>
+      <w:bookmarkEnd w:id="83"/>
       <w:bookmarkEnd w:id="84"/>
       <w:bookmarkEnd w:id="85"/>
       <w:bookmarkEnd w:id="86"/>
+      <w:r>
+        <w:rPr>
+          <w:rStyle w:val="postbody"/>
+          <w:rFonts w:ascii="Times New Roman" w:hAnsi="Times New Roman" w:cs="Times New Roman"/>
+          <w:b/>
+          <w:color w:val="000000" w:themeColor="text1"/>
+          <w:sz w:val="26"/>
+          <w:szCs w:val="26"/>
+        </w:rPr>
+        <w:t>MySQL</w:t>
+      </w:r>
       <w:bookmarkEnd w:id="87"/>
-      <w:r>
-        <w:rPr>
-          <w:rStyle w:val="postbody"/>
-          <w:rFonts w:ascii="Times New Roman" w:hAnsi="Times New Roman" w:cs="Times New Roman"/>
-          <w:b/>
-          <w:color w:val="000000" w:themeColor="text1"/>
-          <w:sz w:val="26"/>
-          <w:szCs w:val="26"/>
-        </w:rPr>
-        <w:t>MySQL</w:t>
-      </w:r>
       <w:bookmarkEnd w:id="88"/>
       <w:bookmarkEnd w:id="89"/>
-      <w:bookmarkEnd w:id="90"/>
     </w:p>
     <w:p>
       <w:pPr>
@@ -13415,9 +13413,9 @@
           <w:szCs w:val="26"/>
         </w:rPr>
       </w:pPr>
-      <w:bookmarkStart w:id="91" w:name="_Toc485845523"/>
-      <w:bookmarkStart w:id="92" w:name="_Toc485846253"/>
-      <w:bookmarkStart w:id="93" w:name="_Toc485849619"/>
+      <w:bookmarkStart w:id="90" w:name="_Toc485845523"/>
+      <w:bookmarkStart w:id="91" w:name="_Toc485846253"/>
+      <w:bookmarkStart w:id="92" w:name="_Toc485849619"/>
       <w:r>
         <w:rPr>
           <w:rFonts w:ascii="Times New Roman" w:hAnsi="Times New Roman" w:cs="Times New Roman"/>
@@ -13428,9 +13426,9 @@
         </w:rPr>
         <w:t>Giới thiệu về Brackets và Zend Studio</w:t>
       </w:r>
+      <w:bookmarkEnd w:id="90"/>
       <w:bookmarkEnd w:id="91"/>
       <w:bookmarkEnd w:id="92"/>
-      <w:bookmarkEnd w:id="93"/>
     </w:p>
     <w:p>
       <w:pPr>
@@ -13877,9 +13875,9 @@
           <w:szCs w:val="26"/>
         </w:rPr>
       </w:pPr>
-      <w:bookmarkStart w:id="94" w:name="_Toc485845524"/>
-      <w:bookmarkStart w:id="95" w:name="_Toc485846254"/>
-      <w:bookmarkStart w:id="96" w:name="_Toc485849620"/>
+      <w:bookmarkStart w:id="93" w:name="_Toc485845524"/>
+      <w:bookmarkStart w:id="94" w:name="_Toc485846254"/>
+      <w:bookmarkStart w:id="95" w:name="_Toc485849620"/>
       <w:r>
         <w:rPr>
           <w:rFonts w:ascii="Times New Roman" w:hAnsi="Times New Roman" w:cs="Times New Roman"/>
@@ -13890,9 +13888,9 @@
         </w:rPr>
         <w:t>Ngôn ngữ PHP</w:t>
       </w:r>
+      <w:bookmarkEnd w:id="93"/>
       <w:bookmarkEnd w:id="94"/>
       <w:bookmarkEnd w:id="95"/>
-      <w:bookmarkEnd w:id="96"/>
     </w:p>
     <w:p>
       <w:pPr>
@@ -14277,9 +14275,9 @@
           <w:szCs w:val="26"/>
         </w:rPr>
       </w:pPr>
-      <w:bookmarkStart w:id="97" w:name="_Toc485845525"/>
-      <w:bookmarkStart w:id="98" w:name="_Toc485846255"/>
-      <w:bookmarkStart w:id="99" w:name="_Toc485849621"/>
+      <w:bookmarkStart w:id="96" w:name="_Toc485845525"/>
+      <w:bookmarkStart w:id="97" w:name="_Toc485846255"/>
+      <w:bookmarkStart w:id="98" w:name="_Toc485849621"/>
       <w:r>
         <w:rPr>
           <w:rFonts w:ascii="Times New Roman" w:hAnsi="Times New Roman" w:cs="Times New Roman"/>
@@ -14290,9 +14288,9 @@
         </w:rPr>
         <w:t>Hệ thống Git và Github</w:t>
       </w:r>
+      <w:bookmarkEnd w:id="96"/>
       <w:bookmarkEnd w:id="97"/>
       <w:bookmarkEnd w:id="98"/>
-      <w:bookmarkEnd w:id="99"/>
     </w:p>
     <w:p>
       <w:pPr>
@@ -14944,11 +14942,11 @@
           <w:szCs w:val="26"/>
         </w:rPr>
       </w:pPr>
-      <w:bookmarkStart w:id="100" w:name="_Toc452680826"/>
-      <w:bookmarkStart w:id="101" w:name="_Toc452132768"/>
-      <w:bookmarkStart w:id="102" w:name="_Toc485845526"/>
-      <w:bookmarkStart w:id="103" w:name="_Toc485846256"/>
-      <w:bookmarkStart w:id="104" w:name="_Toc485849622"/>
+      <w:bookmarkStart w:id="99" w:name="_Toc452680826"/>
+      <w:bookmarkStart w:id="100" w:name="_Toc452132768"/>
+      <w:bookmarkStart w:id="101" w:name="_Toc485845526"/>
+      <w:bookmarkStart w:id="102" w:name="_Toc485846256"/>
+      <w:bookmarkStart w:id="103" w:name="_Toc485849622"/>
       <w:r>
         <w:rPr>
           <w:rFonts w:ascii="Times New Roman" w:hAnsi="Times New Roman" w:cs="Times New Roman"/>
@@ -14960,11 +14958,11 @@
         <w:lastRenderedPageBreak/>
         <w:t>CHƯƠNG 4: PHÂN TÍCH THIẾT KẾ HỆ THỐNG</w:t>
       </w:r>
+      <w:bookmarkEnd w:id="99"/>
       <w:bookmarkEnd w:id="100"/>
       <w:bookmarkEnd w:id="101"/>
       <w:bookmarkEnd w:id="102"/>
       <w:bookmarkEnd w:id="103"/>
-      <w:bookmarkEnd w:id="104"/>
     </w:p>
     <w:p>
       <w:pPr>
@@ -14984,9 +14982,9 @@
           <w:szCs w:val="26"/>
         </w:rPr>
       </w:pPr>
-      <w:bookmarkStart w:id="105" w:name="_Toc485845527"/>
-      <w:bookmarkStart w:id="106" w:name="_Toc485846257"/>
-      <w:bookmarkStart w:id="107" w:name="_Toc485849623"/>
+      <w:bookmarkStart w:id="104" w:name="_Toc485845527"/>
+      <w:bookmarkStart w:id="105" w:name="_Toc485846257"/>
+      <w:bookmarkStart w:id="106" w:name="_Toc485849623"/>
       <w:r>
         <w:rPr>
           <w:rFonts w:ascii="Times New Roman" w:hAnsi="Times New Roman" w:cs="Times New Roman"/>
@@ -14997,9 +14995,9 @@
         </w:rPr>
         <w:t>Thiết kế sitemap</w:t>
       </w:r>
+      <w:bookmarkEnd w:id="104"/>
       <w:bookmarkEnd w:id="105"/>
       <w:bookmarkEnd w:id="106"/>
-      <w:bookmarkEnd w:id="107"/>
     </w:p>
     <w:p>
       <w:pPr>
@@ -15038,7 +15036,7 @@
           <v:shape id="_x0000_i1025" type="#_x0000_t75" style="width:239.45pt;height:612pt" o:ole="">
             <v:imagedata r:id="rId27" o:title=""/>
           </v:shape>
-          <o:OLEObject Type="Embed" ProgID="Visio.Drawing.15" ShapeID="_x0000_i1025" DrawAspect="Content" ObjectID="_1559593197" r:id="rId28"/>
+          <o:OLEObject Type="Embed" ProgID="Visio.Drawing.15" ShapeID="_x0000_i1025" DrawAspect="Content" ObjectID="_1559739602" r:id="rId28"/>
         </w:object>
       </w:r>
     </w:p>
@@ -15056,13 +15054,13 @@
           <w:szCs w:val="26"/>
         </w:rPr>
       </w:pPr>
-      <w:bookmarkStart w:id="108" w:name="_Toc485844021"/>
-      <w:bookmarkStart w:id="109" w:name="_Toc485845462"/>
-      <w:bookmarkStart w:id="110" w:name="_Toc485845528"/>
-      <w:bookmarkStart w:id="111" w:name="_Toc485845594"/>
-      <w:bookmarkStart w:id="112" w:name="_Toc485846258"/>
-      <w:bookmarkStart w:id="113" w:name="_Toc485849109"/>
-      <w:bookmarkStart w:id="114" w:name="_Toc485849624"/>
+      <w:bookmarkStart w:id="107" w:name="_Toc485844021"/>
+      <w:bookmarkStart w:id="108" w:name="_Toc485845462"/>
+      <w:bookmarkStart w:id="109" w:name="_Toc485845528"/>
+      <w:bookmarkStart w:id="110" w:name="_Toc485845594"/>
+      <w:bookmarkStart w:id="111" w:name="_Toc485846258"/>
+      <w:bookmarkStart w:id="112" w:name="_Toc485849109"/>
+      <w:bookmarkStart w:id="113" w:name="_Toc485849624"/>
       <w:r>
         <w:rPr>
           <w:rFonts w:ascii="Times New Roman" w:hAnsi="Times New Roman" w:cs="Times New Roman"/>
@@ -15082,13 +15080,13 @@
         </w:rPr>
         <w:t>. Sitemap của website</w:t>
       </w:r>
+      <w:bookmarkEnd w:id="107"/>
       <w:bookmarkEnd w:id="108"/>
       <w:bookmarkEnd w:id="109"/>
       <w:bookmarkEnd w:id="110"/>
       <w:bookmarkEnd w:id="111"/>
       <w:bookmarkEnd w:id="112"/>
       <w:bookmarkEnd w:id="113"/>
-      <w:bookmarkEnd w:id="114"/>
     </w:p>
     <w:p>
       <w:pPr>
@@ -15137,9 +15135,9 @@
           <w:szCs w:val="26"/>
         </w:rPr>
       </w:pPr>
-      <w:bookmarkStart w:id="115" w:name="_Toc485845529"/>
-      <w:bookmarkStart w:id="116" w:name="_Toc485846259"/>
-      <w:bookmarkStart w:id="117" w:name="_Toc485849625"/>
+      <w:bookmarkStart w:id="114" w:name="_Toc485845529"/>
+      <w:bookmarkStart w:id="115" w:name="_Toc485846259"/>
+      <w:bookmarkStart w:id="116" w:name="_Toc485849625"/>
       <w:r>
         <w:rPr>
           <w:rFonts w:ascii="Times New Roman" w:hAnsi="Times New Roman" w:cs="Times New Roman"/>
@@ -15150,9 +15148,9 @@
         </w:rPr>
         <w:t>Phân tích chức năng</w:t>
       </w:r>
+      <w:bookmarkEnd w:id="114"/>
       <w:bookmarkEnd w:id="115"/>
       <w:bookmarkEnd w:id="116"/>
-      <w:bookmarkEnd w:id="117"/>
     </w:p>
     <w:p>
       <w:pPr>
@@ -15168,9 +15166,9 @@
           <w:szCs w:val="26"/>
         </w:rPr>
       </w:pPr>
-      <w:bookmarkStart w:id="118" w:name="_Toc485845530"/>
-      <w:bookmarkStart w:id="119" w:name="_Toc485846260"/>
-      <w:bookmarkStart w:id="120" w:name="_Toc485849626"/>
+      <w:bookmarkStart w:id="117" w:name="_Toc485845530"/>
+      <w:bookmarkStart w:id="118" w:name="_Toc485846260"/>
+      <w:bookmarkStart w:id="119" w:name="_Toc485849626"/>
       <w:r>
         <w:rPr>
           <w:rFonts w:ascii="Times New Roman" w:hAnsi="Times New Roman" w:cs="Times New Roman"/>
@@ -15181,9 +15179,9 @@
         </w:rPr>
         <w:t>2.1 Quản trị hệ thống</w:t>
       </w:r>
+      <w:bookmarkEnd w:id="117"/>
       <w:bookmarkEnd w:id="118"/>
       <w:bookmarkEnd w:id="119"/>
-      <w:bookmarkEnd w:id="120"/>
     </w:p>
     <w:p>
       <w:pPr>
@@ -15259,9 +15257,9 @@
           <w:szCs w:val="26"/>
         </w:rPr>
       </w:pPr>
-      <w:bookmarkStart w:id="121" w:name="_Toc485845531"/>
-      <w:bookmarkStart w:id="122" w:name="_Toc485846261"/>
-      <w:bookmarkStart w:id="123" w:name="_Toc485849627"/>
+      <w:bookmarkStart w:id="120" w:name="_Toc485845531"/>
+      <w:bookmarkStart w:id="121" w:name="_Toc485846261"/>
+      <w:bookmarkStart w:id="122" w:name="_Toc485849627"/>
       <w:r>
         <w:rPr>
           <w:rFonts w:ascii="Times New Roman" w:hAnsi="Times New Roman" w:cs="Times New Roman"/>
@@ -15272,9 +15270,9 @@
         </w:rPr>
         <w:t>2.2 Quản lý loại sản phẩm</w:t>
       </w:r>
+      <w:bookmarkEnd w:id="120"/>
       <w:bookmarkEnd w:id="121"/>
       <w:bookmarkEnd w:id="122"/>
-      <w:bookmarkEnd w:id="123"/>
     </w:p>
     <w:p>
       <w:pPr>
@@ -15355,9 +15353,9 @@
           <w:szCs w:val="26"/>
         </w:rPr>
       </w:pPr>
-      <w:bookmarkStart w:id="124" w:name="_Toc485845532"/>
-      <w:bookmarkStart w:id="125" w:name="_Toc485846262"/>
-      <w:bookmarkStart w:id="126" w:name="_Toc485849628"/>
+      <w:bookmarkStart w:id="123" w:name="_Toc485845532"/>
+      <w:bookmarkStart w:id="124" w:name="_Toc485846262"/>
+      <w:bookmarkStart w:id="125" w:name="_Toc485849628"/>
       <w:r>
         <w:rPr>
           <w:rFonts w:ascii="Times New Roman" w:hAnsi="Times New Roman" w:cs="Times New Roman"/>
@@ -15368,9 +15366,9 @@
         </w:rPr>
         <w:t>2.3 Quản lý chi tiết sản phẩm</w:t>
       </w:r>
+      <w:bookmarkEnd w:id="123"/>
       <w:bookmarkEnd w:id="124"/>
       <w:bookmarkEnd w:id="125"/>
-      <w:bookmarkEnd w:id="126"/>
     </w:p>
     <w:p>
       <w:pPr>
@@ -15449,9 +15447,9 @@
           <w:szCs w:val="26"/>
         </w:rPr>
       </w:pPr>
-      <w:bookmarkStart w:id="127" w:name="_Toc485845533"/>
-      <w:bookmarkStart w:id="128" w:name="_Toc485846263"/>
-      <w:bookmarkStart w:id="129" w:name="_Toc485849629"/>
+      <w:bookmarkStart w:id="126" w:name="_Toc485845533"/>
+      <w:bookmarkStart w:id="127" w:name="_Toc485846263"/>
+      <w:bookmarkStart w:id="128" w:name="_Toc485849629"/>
       <w:r>
         <w:rPr>
           <w:rFonts w:ascii="Times New Roman" w:hAnsi="Times New Roman" w:cs="Times New Roman"/>
@@ -15462,9 +15460,9 @@
         </w:rPr>
         <w:t>2.4 Quản lý hình ảnh</w:t>
       </w:r>
+      <w:bookmarkEnd w:id="126"/>
       <w:bookmarkEnd w:id="127"/>
       <w:bookmarkEnd w:id="128"/>
-      <w:bookmarkEnd w:id="129"/>
     </w:p>
     <w:p>
       <w:pPr>
@@ -15542,9 +15540,9 @@
           <w:szCs w:val="26"/>
         </w:rPr>
       </w:pPr>
-      <w:bookmarkStart w:id="130" w:name="_Toc485845534"/>
-      <w:bookmarkStart w:id="131" w:name="_Toc485846264"/>
-      <w:bookmarkStart w:id="132" w:name="_Toc485849630"/>
+      <w:bookmarkStart w:id="129" w:name="_Toc485845534"/>
+      <w:bookmarkStart w:id="130" w:name="_Toc485846264"/>
+      <w:bookmarkStart w:id="131" w:name="_Toc485849630"/>
       <w:r>
         <w:rPr>
           <w:rFonts w:ascii="Times New Roman" w:hAnsi="Times New Roman" w:cs="Times New Roman"/>
@@ -15555,9 +15553,9 @@
         </w:rPr>
         <w:t>2.5. Quản lý liên hệ</w:t>
       </w:r>
+      <w:bookmarkEnd w:id="129"/>
       <w:bookmarkEnd w:id="130"/>
       <w:bookmarkEnd w:id="131"/>
-      <w:bookmarkEnd w:id="132"/>
     </w:p>
     <w:p>
       <w:pPr>
@@ -15640,9 +15638,9 @@
           <w:szCs w:val="26"/>
         </w:rPr>
       </w:pPr>
-      <w:bookmarkStart w:id="133" w:name="_Toc485845535"/>
-      <w:bookmarkStart w:id="134" w:name="_Toc485846265"/>
-      <w:bookmarkStart w:id="135" w:name="_Toc485849631"/>
+      <w:bookmarkStart w:id="132" w:name="_Toc485845535"/>
+      <w:bookmarkStart w:id="133" w:name="_Toc485846265"/>
+      <w:bookmarkStart w:id="134" w:name="_Toc485849631"/>
       <w:r>
         <w:rPr>
           <w:rFonts w:ascii="Times New Roman" w:hAnsi="Times New Roman" w:cs="Times New Roman"/>
@@ -15653,9 +15651,9 @@
         </w:rPr>
         <w:t>2.6 Quản lý đăng ký nhận tin</w:t>
       </w:r>
+      <w:bookmarkEnd w:id="132"/>
       <w:bookmarkEnd w:id="133"/>
       <w:bookmarkEnd w:id="134"/>
-      <w:bookmarkEnd w:id="135"/>
     </w:p>
     <w:p>
       <w:pPr>
@@ -15738,9 +15736,9 @@
           <w:szCs w:val="26"/>
         </w:rPr>
       </w:pPr>
-      <w:bookmarkStart w:id="136" w:name="_Toc485845536"/>
-      <w:bookmarkStart w:id="137" w:name="_Toc485846266"/>
-      <w:bookmarkStart w:id="138" w:name="_Toc485849632"/>
+      <w:bookmarkStart w:id="135" w:name="_Toc485845536"/>
+      <w:bookmarkStart w:id="136" w:name="_Toc485846266"/>
+      <w:bookmarkStart w:id="137" w:name="_Toc485849632"/>
       <w:r>
         <w:rPr>
           <w:rFonts w:ascii="Times New Roman" w:hAnsi="Times New Roman" w:cs="Times New Roman"/>
@@ -15751,9 +15749,9 @@
         </w:rPr>
         <w:t>2.7. Tìm kiếm và sắp xếp</w:t>
       </w:r>
+      <w:bookmarkEnd w:id="135"/>
       <w:bookmarkEnd w:id="136"/>
       <w:bookmarkEnd w:id="137"/>
-      <w:bookmarkEnd w:id="138"/>
     </w:p>
     <w:p>
       <w:pPr>
@@ -15852,9 +15850,9 @@
           <w:szCs w:val="26"/>
         </w:rPr>
       </w:pPr>
-      <w:bookmarkStart w:id="139" w:name="_Toc485845537"/>
-      <w:bookmarkStart w:id="140" w:name="_Toc485846267"/>
-      <w:bookmarkStart w:id="141" w:name="_Toc485849633"/>
+      <w:bookmarkStart w:id="138" w:name="_Toc485845537"/>
+      <w:bookmarkStart w:id="139" w:name="_Toc485846267"/>
+      <w:bookmarkStart w:id="140" w:name="_Toc485849633"/>
       <w:r>
         <w:rPr>
           <w:rFonts w:ascii="Times New Roman" w:hAnsi="Times New Roman" w:cs="Times New Roman"/>
@@ -15865,9 +15863,9 @@
         </w:rPr>
         <w:t>Sơ đồ phân rã chức năng</w:t>
       </w:r>
+      <w:bookmarkEnd w:id="138"/>
       <w:bookmarkEnd w:id="139"/>
       <w:bookmarkEnd w:id="140"/>
-      <w:bookmarkEnd w:id="141"/>
     </w:p>
     <w:p>
       <w:pPr>
@@ -15901,7 +15899,7 @@
           <v:shape id="_x0000_i1026" type="#_x0000_t75" style="width:483.05pt;height:411.05pt" o:ole="">
             <v:imagedata r:id="rId29" o:title=""/>
           </v:shape>
-          <o:OLEObject Type="Embed" ProgID="Visio.Drawing.15" ShapeID="_x0000_i1026" DrawAspect="Content" ObjectID="_1559593198" r:id="rId30"/>
+          <o:OLEObject Type="Embed" ProgID="Visio.Drawing.15" ShapeID="_x0000_i1026" DrawAspect="Content" ObjectID="_1559739603" r:id="rId30"/>
         </w:object>
       </w:r>
     </w:p>
@@ -15917,13 +15915,13 @@
           <w:szCs w:val="26"/>
         </w:rPr>
       </w:pPr>
-      <w:bookmarkStart w:id="142" w:name="_Toc485844031"/>
-      <w:bookmarkStart w:id="143" w:name="_Toc485845472"/>
-      <w:bookmarkStart w:id="144" w:name="_Toc485845538"/>
-      <w:bookmarkStart w:id="145" w:name="_Toc485845604"/>
-      <w:bookmarkStart w:id="146" w:name="_Toc485846268"/>
-      <w:bookmarkStart w:id="147" w:name="_Toc485849119"/>
-      <w:bookmarkStart w:id="148" w:name="_Toc485849634"/>
+      <w:bookmarkStart w:id="141" w:name="_Toc485844031"/>
+      <w:bookmarkStart w:id="142" w:name="_Toc485845472"/>
+      <w:bookmarkStart w:id="143" w:name="_Toc485845538"/>
+      <w:bookmarkStart w:id="144" w:name="_Toc485845604"/>
+      <w:bookmarkStart w:id="145" w:name="_Toc485846268"/>
+      <w:bookmarkStart w:id="146" w:name="_Toc485849119"/>
+      <w:bookmarkStart w:id="147" w:name="_Toc485849634"/>
       <w:r>
         <w:rPr>
           <w:rFonts w:ascii="Times New Roman" w:hAnsi="Times New Roman" w:cs="Times New Roman"/>
@@ -15943,13 +15941,13 @@
         </w:rPr>
         <w:t>. Sơ đồ phân rã chức năng</w:t>
       </w:r>
+      <w:bookmarkEnd w:id="141"/>
       <w:bookmarkEnd w:id="142"/>
       <w:bookmarkEnd w:id="143"/>
       <w:bookmarkEnd w:id="144"/>
       <w:bookmarkEnd w:id="145"/>
       <w:bookmarkEnd w:id="146"/>
       <w:bookmarkEnd w:id="147"/>
-      <w:bookmarkEnd w:id="148"/>
     </w:p>
     <w:p>
       <w:pPr>
@@ -15988,9 +15986,9 @@
           <w:szCs w:val="26"/>
         </w:rPr>
       </w:pPr>
-      <w:bookmarkStart w:id="149" w:name="_Toc485845539"/>
-      <w:bookmarkStart w:id="150" w:name="_Toc485846269"/>
-      <w:bookmarkStart w:id="151" w:name="_Toc485849635"/>
+      <w:bookmarkStart w:id="148" w:name="_Toc485845539"/>
+      <w:bookmarkStart w:id="149" w:name="_Toc485846269"/>
+      <w:bookmarkStart w:id="150" w:name="_Toc485849635"/>
       <w:r>
         <w:rPr>
           <w:rFonts w:ascii="Times New Roman" w:hAnsi="Times New Roman" w:cs="Times New Roman"/>
@@ -16002,9 +16000,9 @@
         <w:lastRenderedPageBreak/>
         <w:t>Sơ đồ luồng dữ liệu</w:t>
       </w:r>
+      <w:bookmarkEnd w:id="148"/>
       <w:bookmarkEnd w:id="149"/>
       <w:bookmarkEnd w:id="150"/>
-      <w:bookmarkEnd w:id="151"/>
     </w:p>
     <w:p>
       <w:pPr>
@@ -16034,9 +16032,9 @@
         </w:rPr>
         <w:t xml:space="preserve"> </w:t>
       </w:r>
-      <w:bookmarkStart w:id="152" w:name="_Toc485845540"/>
-      <w:bookmarkStart w:id="153" w:name="_Toc485846270"/>
-      <w:bookmarkStart w:id="154" w:name="_Toc485849636"/>
+      <w:bookmarkStart w:id="151" w:name="_Toc485845540"/>
+      <w:bookmarkStart w:id="152" w:name="_Toc485846270"/>
+      <w:bookmarkStart w:id="153" w:name="_Toc485849636"/>
       <w:r>
         <w:rPr>
           <w:rFonts w:ascii="Times New Roman" w:hAnsi="Times New Roman" w:cs="Times New Roman"/>
@@ -16047,9 +16045,9 @@
         </w:rPr>
         <w:t>Sơ đồ luồng dữ liệu mức ngữ cảnh</w:t>
       </w:r>
+      <w:bookmarkEnd w:id="151"/>
       <w:bookmarkEnd w:id="152"/>
       <w:bookmarkEnd w:id="153"/>
-      <w:bookmarkEnd w:id="154"/>
     </w:p>
     <w:p>
       <w:pPr>
@@ -16069,7 +16067,7 @@
           <v:shape id="_x0000_i1027" type="#_x0000_t75" style="width:336.55pt;height:457.1pt" o:ole="">
             <v:imagedata r:id="rId31" o:title=""/>
           </v:shape>
-          <o:OLEObject Type="Embed" ProgID="Visio.Drawing.15" ShapeID="_x0000_i1027" DrawAspect="Content" ObjectID="_1559593199" r:id="rId32"/>
+          <o:OLEObject Type="Embed" ProgID="Visio.Drawing.15" ShapeID="_x0000_i1027" DrawAspect="Content" ObjectID="_1559739604" r:id="rId32"/>
         </w:object>
       </w:r>
     </w:p>
@@ -16173,9 +16171,9 @@
         </w:rPr>
         <w:t xml:space="preserve"> </w:t>
       </w:r>
-      <w:bookmarkStart w:id="155" w:name="_Toc485845541"/>
-      <w:bookmarkStart w:id="156" w:name="_Toc485846271"/>
-      <w:bookmarkStart w:id="157" w:name="_Toc485849637"/>
+      <w:bookmarkStart w:id="154" w:name="_Toc485845541"/>
+      <w:bookmarkStart w:id="155" w:name="_Toc485846271"/>
+      <w:bookmarkStart w:id="156" w:name="_Toc485849637"/>
       <w:r>
         <w:rPr>
           <w:rFonts w:ascii="Times New Roman" w:hAnsi="Times New Roman" w:cs="Times New Roman"/>
@@ -16186,9 +16184,9 @@
         </w:rPr>
         <w:t>Sơ đồ luồng dữ liệu mức đỉnh</w:t>
       </w:r>
+      <w:bookmarkEnd w:id="154"/>
       <w:bookmarkEnd w:id="155"/>
       <w:bookmarkEnd w:id="156"/>
-      <w:bookmarkEnd w:id="157"/>
     </w:p>
     <w:p>
       <w:pPr>
@@ -16205,7 +16203,7 @@
           <v:shape id="_x0000_i1028" type="#_x0000_t75" style="width:499pt;height:431.15pt" o:ole="">
             <v:imagedata r:id="rId33" o:title=""/>
           </v:shape>
-          <o:OLEObject Type="Embed" ProgID="Visio.Drawing.15" ShapeID="_x0000_i1028" DrawAspect="Content" ObjectID="_1559593200" r:id="rId34"/>
+          <o:OLEObject Type="Embed" ProgID="Visio.Drawing.15" ShapeID="_x0000_i1028" DrawAspect="Content" ObjectID="_1559739605" r:id="rId34"/>
         </w:object>
       </w:r>
     </w:p>
@@ -16281,9 +16279,9 @@
           <w:szCs w:val="26"/>
         </w:rPr>
       </w:pPr>
-      <w:bookmarkStart w:id="158" w:name="_Toc485845542"/>
-      <w:bookmarkStart w:id="159" w:name="_Toc485846272"/>
-      <w:bookmarkStart w:id="160" w:name="_Toc485849638"/>
+      <w:bookmarkStart w:id="157" w:name="_Toc485845542"/>
+      <w:bookmarkStart w:id="158" w:name="_Toc485846272"/>
+      <w:bookmarkStart w:id="159" w:name="_Toc485849638"/>
       <w:r>
         <w:rPr>
           <w:rFonts w:ascii="Times New Roman" w:hAnsi="Times New Roman" w:cs="Times New Roman"/>
@@ -16295,9 +16293,9 @@
         <w:lastRenderedPageBreak/>
         <w:t>Thiết kế cơ sở dữ liệu</w:t>
       </w:r>
+      <w:bookmarkEnd w:id="157"/>
       <w:bookmarkEnd w:id="158"/>
       <w:bookmarkEnd w:id="159"/>
-      <w:bookmarkEnd w:id="160"/>
     </w:p>
     <w:p>
       <w:pPr>
@@ -16327,12 +16325,12 @@
           <w:szCs w:val="26"/>
         </w:rPr>
       </w:pPr>
-      <w:bookmarkStart w:id="161" w:name="_Toc485844036"/>
-      <w:bookmarkStart w:id="162" w:name="_Toc485845543"/>
-      <w:bookmarkStart w:id="163" w:name="_Toc485845609"/>
-      <w:bookmarkStart w:id="164" w:name="_Toc485846273"/>
-      <w:bookmarkStart w:id="165" w:name="_Toc485849124"/>
-      <w:bookmarkStart w:id="166" w:name="_Toc485849639"/>
+      <w:bookmarkStart w:id="160" w:name="_Toc485844036"/>
+      <w:bookmarkStart w:id="161" w:name="_Toc485845543"/>
+      <w:bookmarkStart w:id="162" w:name="_Toc485845609"/>
+      <w:bookmarkStart w:id="163" w:name="_Toc485846273"/>
+      <w:bookmarkStart w:id="164" w:name="_Toc485849124"/>
+      <w:bookmarkStart w:id="165" w:name="_Toc485849639"/>
       <w:r>
         <w:rPr>
           <w:rFonts w:ascii="Times New Roman" w:hAnsi="Times New Roman" w:cs="Times New Roman"/>
@@ -16352,12 +16350,12 @@
         </w:rPr>
         <w:t>. Sản Phẩm</w:t>
       </w:r>
+      <w:bookmarkEnd w:id="160"/>
       <w:bookmarkEnd w:id="161"/>
       <w:bookmarkEnd w:id="162"/>
       <w:bookmarkEnd w:id="163"/>
       <w:bookmarkEnd w:id="164"/>
       <w:bookmarkEnd w:id="165"/>
-      <w:bookmarkEnd w:id="166"/>
     </w:p>
     <w:tbl>
       <w:tblPr>
@@ -17246,12 +17244,12 @@
           <w:szCs w:val="26"/>
         </w:rPr>
       </w:pPr>
-      <w:bookmarkStart w:id="167" w:name="_Toc485844037"/>
-      <w:bookmarkStart w:id="168" w:name="_Toc485845544"/>
-      <w:bookmarkStart w:id="169" w:name="_Toc485845610"/>
-      <w:bookmarkStart w:id="170" w:name="_Toc485846274"/>
-      <w:bookmarkStart w:id="171" w:name="_Toc485849125"/>
-      <w:bookmarkStart w:id="172" w:name="_Toc485849640"/>
+      <w:bookmarkStart w:id="166" w:name="_Toc485844037"/>
+      <w:bookmarkStart w:id="167" w:name="_Toc485845544"/>
+      <w:bookmarkStart w:id="168" w:name="_Toc485845610"/>
+      <w:bookmarkStart w:id="169" w:name="_Toc485846274"/>
+      <w:bookmarkStart w:id="170" w:name="_Toc485849125"/>
+      <w:bookmarkStart w:id="171" w:name="_Toc485849640"/>
       <w:r>
         <w:rPr>
           <w:rFonts w:ascii="Times New Roman" w:hAnsi="Times New Roman" w:cs="Times New Roman"/>
@@ -17271,12 +17269,12 @@
         </w:rPr>
         <w:t>. Chi tiết sản phẩm</w:t>
       </w:r>
+      <w:bookmarkEnd w:id="166"/>
       <w:bookmarkEnd w:id="167"/>
       <w:bookmarkEnd w:id="168"/>
       <w:bookmarkEnd w:id="169"/>
       <w:bookmarkEnd w:id="170"/>
       <w:bookmarkEnd w:id="171"/>
-      <w:bookmarkEnd w:id="172"/>
     </w:p>
     <w:tbl>
       <w:tblPr>
@@ -19761,12 +19759,12 @@
           <w:szCs w:val="26"/>
         </w:rPr>
       </w:pPr>
-      <w:bookmarkStart w:id="173" w:name="_Toc485844038"/>
-      <w:bookmarkStart w:id="174" w:name="_Toc485845545"/>
-      <w:bookmarkStart w:id="175" w:name="_Toc485845611"/>
-      <w:bookmarkStart w:id="176" w:name="_Toc485846275"/>
-      <w:bookmarkStart w:id="177" w:name="_Toc485849126"/>
-      <w:bookmarkStart w:id="178" w:name="_Toc485849641"/>
+      <w:bookmarkStart w:id="172" w:name="_Toc485844038"/>
+      <w:bookmarkStart w:id="173" w:name="_Toc485845545"/>
+      <w:bookmarkStart w:id="174" w:name="_Toc485845611"/>
+      <w:bookmarkStart w:id="175" w:name="_Toc485846275"/>
+      <w:bookmarkStart w:id="176" w:name="_Toc485849126"/>
+      <w:bookmarkStart w:id="177" w:name="_Toc485849641"/>
       <w:r>
         <w:rPr>
           <w:rFonts w:ascii="Times New Roman" w:hAnsi="Times New Roman" w:cs="Times New Roman"/>
@@ -19786,12 +19784,12 @@
         </w:rPr>
         <w:t>. Hình ảnh sản phẩm</w:t>
       </w:r>
+      <w:bookmarkEnd w:id="172"/>
       <w:bookmarkEnd w:id="173"/>
       <w:bookmarkEnd w:id="174"/>
       <w:bookmarkEnd w:id="175"/>
       <w:bookmarkEnd w:id="176"/>
       <w:bookmarkEnd w:id="177"/>
-      <w:bookmarkEnd w:id="178"/>
     </w:p>
     <w:tbl>
       <w:tblPr>
@@ -20872,12 +20870,12 @@
           <w:szCs w:val="26"/>
         </w:rPr>
       </w:pPr>
-      <w:bookmarkStart w:id="179" w:name="_Toc485844039"/>
-      <w:bookmarkStart w:id="180" w:name="_Toc485845546"/>
-      <w:bookmarkStart w:id="181" w:name="_Toc485845612"/>
-      <w:bookmarkStart w:id="182" w:name="_Toc485846276"/>
-      <w:bookmarkStart w:id="183" w:name="_Toc485849127"/>
-      <w:bookmarkStart w:id="184" w:name="_Toc485849642"/>
+      <w:bookmarkStart w:id="178" w:name="_Toc485844039"/>
+      <w:bookmarkStart w:id="179" w:name="_Toc485845546"/>
+      <w:bookmarkStart w:id="180" w:name="_Toc485845612"/>
+      <w:bookmarkStart w:id="181" w:name="_Toc485846276"/>
+      <w:bookmarkStart w:id="182" w:name="_Toc485849127"/>
+      <w:bookmarkStart w:id="183" w:name="_Toc485849642"/>
       <w:r>
         <w:rPr>
           <w:rFonts w:ascii="Times New Roman" w:hAnsi="Times New Roman" w:cs="Times New Roman"/>
@@ -20898,12 +20896,12 @@
         </w:rPr>
         <w:t>. Nhận email</w:t>
       </w:r>
+      <w:bookmarkEnd w:id="178"/>
       <w:bookmarkEnd w:id="179"/>
       <w:bookmarkEnd w:id="180"/>
       <w:bookmarkEnd w:id="181"/>
       <w:bookmarkEnd w:id="182"/>
       <w:bookmarkEnd w:id="183"/>
-      <w:bookmarkEnd w:id="184"/>
     </w:p>
     <w:tbl>
       <w:tblPr>
@@ -21382,12 +21380,12 @@
           <w:szCs w:val="26"/>
         </w:rPr>
       </w:pPr>
-      <w:bookmarkStart w:id="185" w:name="_Toc485844040"/>
-      <w:bookmarkStart w:id="186" w:name="_Toc485845547"/>
-      <w:bookmarkStart w:id="187" w:name="_Toc485845613"/>
-      <w:bookmarkStart w:id="188" w:name="_Toc485846277"/>
-      <w:bookmarkStart w:id="189" w:name="_Toc485849128"/>
-      <w:bookmarkStart w:id="190" w:name="_Toc485849643"/>
+      <w:bookmarkStart w:id="184" w:name="_Toc485844040"/>
+      <w:bookmarkStart w:id="185" w:name="_Toc485845547"/>
+      <w:bookmarkStart w:id="186" w:name="_Toc485845613"/>
+      <w:bookmarkStart w:id="187" w:name="_Toc485846277"/>
+      <w:bookmarkStart w:id="188" w:name="_Toc485849128"/>
+      <w:bookmarkStart w:id="189" w:name="_Toc485849643"/>
       <w:r>
         <w:rPr>
           <w:rFonts w:ascii="Times New Roman" w:hAnsi="Times New Roman" w:cs="Times New Roman"/>
@@ -21407,12 +21405,12 @@
         </w:rPr>
         <w:t>. Liên hệ</w:t>
       </w:r>
+      <w:bookmarkEnd w:id="184"/>
       <w:bookmarkEnd w:id="185"/>
       <w:bookmarkEnd w:id="186"/>
       <w:bookmarkEnd w:id="187"/>
       <w:bookmarkEnd w:id="188"/>
       <w:bookmarkEnd w:id="189"/>
-      <w:bookmarkEnd w:id="190"/>
     </w:p>
     <w:tbl>
       <w:tblPr>
@@ -22319,12 +22317,12 @@
           <w:szCs w:val="26"/>
         </w:rPr>
       </w:pPr>
-      <w:bookmarkStart w:id="191" w:name="_Toc485844041"/>
-      <w:bookmarkStart w:id="192" w:name="_Toc485845548"/>
-      <w:bookmarkStart w:id="193" w:name="_Toc485845614"/>
-      <w:bookmarkStart w:id="194" w:name="_Toc485846278"/>
-      <w:bookmarkStart w:id="195" w:name="_Toc485849129"/>
-      <w:bookmarkStart w:id="196" w:name="_Toc485849644"/>
+      <w:bookmarkStart w:id="190" w:name="_Toc485844041"/>
+      <w:bookmarkStart w:id="191" w:name="_Toc485845548"/>
+      <w:bookmarkStart w:id="192" w:name="_Toc485845614"/>
+      <w:bookmarkStart w:id="193" w:name="_Toc485846278"/>
+      <w:bookmarkStart w:id="194" w:name="_Toc485849129"/>
+      <w:bookmarkStart w:id="195" w:name="_Toc485849644"/>
       <w:r>
         <w:rPr>
           <w:rFonts w:ascii="Times New Roman" w:hAnsi="Times New Roman" w:cs="Times New Roman"/>
@@ -22344,12 +22342,12 @@
         </w:rPr>
         <w:t>. Đánh giá</w:t>
       </w:r>
+      <w:bookmarkEnd w:id="190"/>
       <w:bookmarkEnd w:id="191"/>
       <w:bookmarkEnd w:id="192"/>
       <w:bookmarkEnd w:id="193"/>
       <w:bookmarkEnd w:id="194"/>
       <w:bookmarkEnd w:id="195"/>
-      <w:bookmarkEnd w:id="196"/>
     </w:p>
     <w:tbl>
       <w:tblPr>
@@ -22992,9 +22990,9 @@
           <w:szCs w:val="26"/>
         </w:rPr>
       </w:pPr>
-      <w:bookmarkStart w:id="197" w:name="_Toc485845549"/>
-      <w:bookmarkStart w:id="198" w:name="_Toc485846279"/>
-      <w:bookmarkStart w:id="199" w:name="_Toc485849645"/>
+      <w:bookmarkStart w:id="196" w:name="_Toc485845549"/>
+      <w:bookmarkStart w:id="197" w:name="_Toc485846279"/>
+      <w:bookmarkStart w:id="198" w:name="_Toc485849645"/>
       <w:r>
         <w:rPr>
           <w:rFonts w:ascii="Times New Roman" w:hAnsi="Times New Roman" w:cs="Times New Roman"/>
@@ -23006,9 +23004,9 @@
         <w:lastRenderedPageBreak/>
         <w:t>Phân tích thiết kế hệ thống và dữ liệu</w:t>
       </w:r>
+      <w:bookmarkEnd w:id="196"/>
       <w:bookmarkEnd w:id="197"/>
       <w:bookmarkEnd w:id="198"/>
-      <w:bookmarkEnd w:id="199"/>
     </w:p>
     <w:p>
       <w:pPr>
@@ -23038,9 +23036,9 @@
         </w:rPr>
         <w:t xml:space="preserve"> </w:t>
       </w:r>
-      <w:bookmarkStart w:id="200" w:name="_Toc485845550"/>
-      <w:bookmarkStart w:id="201" w:name="_Toc485846280"/>
-      <w:bookmarkStart w:id="202" w:name="_Toc485849646"/>
+      <w:bookmarkStart w:id="199" w:name="_Toc485845550"/>
+      <w:bookmarkStart w:id="200" w:name="_Toc485846280"/>
+      <w:bookmarkStart w:id="201" w:name="_Toc485849646"/>
       <w:r>
         <w:rPr>
           <w:rFonts w:ascii="Times New Roman" w:hAnsi="Times New Roman" w:cs="Times New Roman"/>
@@ -23051,9 +23049,9 @@
         </w:rPr>
         <w:t>Xác định thực thể</w:t>
       </w:r>
+      <w:bookmarkEnd w:id="199"/>
       <w:bookmarkEnd w:id="200"/>
       <w:bookmarkEnd w:id="201"/>
-      <w:bookmarkEnd w:id="202"/>
     </w:p>
     <w:p>
       <w:pPr>
@@ -23290,9 +23288,9 @@
         <w:lastRenderedPageBreak/>
         <w:t xml:space="preserve"> </w:t>
       </w:r>
-      <w:bookmarkStart w:id="203" w:name="_Toc485845551"/>
-      <w:bookmarkStart w:id="204" w:name="_Toc485846281"/>
-      <w:bookmarkStart w:id="205" w:name="_Toc485849647"/>
+      <w:bookmarkStart w:id="202" w:name="_Toc485845551"/>
+      <w:bookmarkStart w:id="203" w:name="_Toc485846281"/>
+      <w:bookmarkStart w:id="204" w:name="_Toc485849647"/>
       <w:r>
         <w:rPr>
           <w:rFonts w:ascii="Times New Roman" w:hAnsi="Times New Roman" w:cs="Times New Roman"/>
@@ -23303,9 +23301,9 @@
         </w:rPr>
         <w:t>Mô hình thực thể ER</w:t>
       </w:r>
+      <w:bookmarkEnd w:id="202"/>
       <w:bookmarkEnd w:id="203"/>
       <w:bookmarkEnd w:id="204"/>
-      <w:bookmarkEnd w:id="205"/>
     </w:p>
     <w:p>
       <w:pPr>
@@ -23313,21 +23311,28 @@
         <w:spacing w:after="160" w:line="312" w:lineRule="auto"/>
         <w:ind w:left="-180"/>
         <w:jc w:val="center"/>
-        <w:rPr>
-          <w:color w:val="000000" w:themeColor="text1"/>
-        </w:rPr>
-      </w:pPr>
-      <w:r>
-        <w:rPr>
-          <w:color w:val="000000" w:themeColor="text1"/>
-        </w:rPr>
-        <w:object w:dxaOrig="14011" w:dyaOrig="6466">
-          <v:shape id="_x0000_i1029" type="#_x0000_t75" style="width:522.4pt;height:393.5pt" o:ole="">
+      </w:pPr>
+    </w:p>
+    <w:bookmarkStart w:id="205" w:name="_GoBack"/>
+    <w:p>
+      <w:pPr>
+        <w:pStyle w:val="ListParagraph"/>
+        <w:spacing w:after="160" w:line="312" w:lineRule="auto"/>
+        <w:ind w:left="-180"/>
+        <w:jc w:val="center"/>
+        <w:rPr>
+          <w:color w:val="000000" w:themeColor="text1"/>
+        </w:rPr>
+      </w:pPr>
+      <w:r>
+        <w:object w:dxaOrig="14446" w:dyaOrig="5866">
+          <v:shape id="_x0000_i1029" type="#_x0000_t75" style="width:7in;height:361.65pt" o:ole="">
             <v:imagedata r:id="rId35" o:title=""/>
           </v:shape>
-          <o:OLEObject Type="Embed" ProgID="Visio.Drawing.15" ShapeID="_x0000_i1029" DrawAspect="Content" ObjectID="_1559593201" r:id="rId36"/>
+          <o:OLEObject Type="Embed" ProgID="Visio.Drawing.15" ShapeID="_x0000_i1029" DrawAspect="Content" ObjectID="_1559739606" r:id="rId36"/>
         </w:object>
       </w:r>
+      <w:bookmarkEnd w:id="205"/>
     </w:p>
     <w:p>
       <w:pPr>
@@ -31968,7 +31973,7 @@
           <w:rPr>
             <w:noProof/>
           </w:rPr>
-          <w:t>10</w:t>
+          <w:t>27</w:t>
         </w:r>
         <w:r>
           <w:rPr>
@@ -35706,7 +35711,7 @@
 </file>
 
 <file path=customXml/itemProps1.xml><?xml version="1.0" encoding="utf-8"?>
-<ds:datastoreItem xmlns:ds="http://schemas.openxmlformats.org/officeDocument/2006/customXml" ds:itemID="{DDC773D6-428A-490A-9C03-27584124439F}">
+<ds:datastoreItem xmlns:ds="http://schemas.openxmlformats.org/officeDocument/2006/customXml" ds:itemID="{4B695DDF-62B6-42D2-9F00-1D6872BFAE46}">
   <ds:schemaRefs>
     <ds:schemaRef ds:uri="http://schemas.openxmlformats.org/officeDocument/2006/bibliography"/>
   </ds:schemaRefs>

--- a/TaiLieu/BaoCao-DA2-Huy.docx
+++ b/TaiLieu/BaoCao-DA2-Huy.docx
@@ -2,6 +2,7 @@
 <file path=word/document.xml><?xml version="1.0" encoding="utf-8"?>
 <w:document xmlns:wpc="http://schemas.microsoft.com/office/word/2010/wordprocessingCanvas" xmlns:mc="http://schemas.openxmlformats.org/markup-compatibility/2006" xmlns:o="urn:schemas-microsoft-com:office:office" xmlns:r="http://schemas.openxmlformats.org/officeDocument/2006/relationships" xmlns:m="http://schemas.openxmlformats.org/officeDocument/2006/math" xmlns:v="urn:schemas-microsoft-com:vml" xmlns:wp14="http://schemas.microsoft.com/office/word/2010/wordprocessingDrawing" xmlns:wp="http://schemas.openxmlformats.org/drawingml/2006/wordprocessingDrawing" xmlns:w10="urn:schemas-microsoft-com:office:word" xmlns:w="http://schemas.openxmlformats.org/wordprocessingml/2006/main" xmlns:w14="http://schemas.microsoft.com/office/word/2010/wordml" xmlns:w15="http://schemas.microsoft.com/office/word/2012/wordml" xmlns:wpg="http://schemas.microsoft.com/office/word/2010/wordprocessingGroup" xmlns:wpi="http://schemas.microsoft.com/office/word/2010/wordprocessingInk" xmlns:wne="http://schemas.microsoft.com/office/word/2006/wordml" xmlns:wps="http://schemas.microsoft.com/office/word/2010/wordprocessingShape" mc:Ignorable="w14 w15 wp14">
   <w:body>
+    <w:bookmarkStart w:id="0" w:name="_GoBack"/>
     <w:p>
       <w:pPr>
         <w:spacing w:before="360" w:after="120" w:line="312" w:lineRule="auto"/>
@@ -26,7 +27,7 @@
         <mc:AlternateContent>
           <mc:Choice Requires="wps">
             <w:drawing>
-              <wp:anchor distT="0" distB="0" distL="114300" distR="114300" simplePos="0" relativeHeight="251659264" behindDoc="1" locked="0" layoutInCell="1" allowOverlap="1" wp14:anchorId="289F0CBA" wp14:editId="78B808E5">
+              <wp:anchor distT="0" distB="0" distL="114300" distR="114300" simplePos="0" relativeHeight="251659264" behindDoc="1" locked="0" layoutInCell="1" allowOverlap="1" wp14:anchorId="658E69FD" wp14:editId="23850F1D">
                 <wp:simplePos x="0" y="0"/>
                 <wp:positionH relativeFrom="margin">
                   <wp:align>center</wp:align>
@@ -174,7 +175,7 @@
           <w:szCs w:val="26"/>
         </w:rPr>
         <w:drawing>
-          <wp:anchor distT="0" distB="0" distL="114300" distR="114300" simplePos="0" relativeHeight="251660288" behindDoc="1" locked="0" layoutInCell="1" allowOverlap="1" wp14:anchorId="473A246A" wp14:editId="1C93CDA7">
+          <wp:anchor distT="0" distB="0" distL="114300" distR="114300" simplePos="0" relativeHeight="251660288" behindDoc="1" locked="0" layoutInCell="1" allowOverlap="1" wp14:anchorId="42A19D35" wp14:editId="4D18D3A5">
             <wp:simplePos x="0" y="0"/>
             <wp:positionH relativeFrom="margin">
               <wp:posOffset>2319655</wp:posOffset>
@@ -11948,10 +11949,10 @@
           <w:szCs w:val="26"/>
         </w:rPr>
       </w:pPr>
-      <w:bookmarkStart w:id="0" w:name="_Toc485849602"/>
-      <w:bookmarkStart w:id="1" w:name="_Toc452680802"/>
-      <w:bookmarkStart w:id="2" w:name="_Toc485845507"/>
-      <w:bookmarkStart w:id="3" w:name="_Toc485846237"/>
+      <w:bookmarkStart w:id="1" w:name="_Toc485849602"/>
+      <w:bookmarkStart w:id="2" w:name="_Toc452680802"/>
+      <w:bookmarkStart w:id="3" w:name="_Toc485845507"/>
+      <w:bookmarkStart w:id="4" w:name="_Toc485846237"/>
       <w:r>
         <w:rPr>
           <w:rFonts w:ascii="Times New Roman" w:hAnsi="Times New Roman" w:cs="Times New Roman"/>
@@ -11961,7 +11962,7 @@
         <w:lastRenderedPageBreak/>
         <w:t>A.  PHẦN CHUNG</w:t>
       </w:r>
-      <w:bookmarkEnd w:id="0"/>
+      <w:bookmarkEnd w:id="1"/>
     </w:p>
     <w:p>
       <w:pPr>
@@ -11975,7 +11976,7 @@
           <w:szCs w:val="26"/>
         </w:rPr>
       </w:pPr>
-      <w:bookmarkStart w:id="4" w:name="_Toc485849603"/>
+      <w:bookmarkStart w:id="5" w:name="_Toc485849603"/>
       <w:r>
         <w:rPr>
           <w:rFonts w:ascii="Times New Roman" w:hAnsi="Times New Roman" w:cs="Times New Roman"/>
@@ -11985,10 +11986,10 @@
         </w:rPr>
         <w:t>CHƯƠNG 1: GIỚI THIỆU</w:t>
       </w:r>
-      <w:bookmarkEnd w:id="1"/>
       <w:bookmarkEnd w:id="2"/>
       <w:bookmarkEnd w:id="3"/>
       <w:bookmarkEnd w:id="4"/>
+      <w:bookmarkEnd w:id="5"/>
     </w:p>
     <w:p>
       <w:pPr>
@@ -12008,12 +12009,12 @@
           <w:szCs w:val="26"/>
         </w:rPr>
       </w:pPr>
-      <w:bookmarkStart w:id="5" w:name="_Toc452680803"/>
-      <w:bookmarkStart w:id="6" w:name="_Toc452132746"/>
-      <w:bookmarkStart w:id="7" w:name="_Toc452131547"/>
-      <w:bookmarkStart w:id="8" w:name="_Toc485845508"/>
-      <w:bookmarkStart w:id="9" w:name="_Toc485846238"/>
-      <w:bookmarkStart w:id="10" w:name="_Toc485849604"/>
+      <w:bookmarkStart w:id="6" w:name="_Toc452680803"/>
+      <w:bookmarkStart w:id="7" w:name="_Toc452132746"/>
+      <w:bookmarkStart w:id="8" w:name="_Toc452131547"/>
+      <w:bookmarkStart w:id="9" w:name="_Toc485845508"/>
+      <w:bookmarkStart w:id="10" w:name="_Toc485846238"/>
+      <w:bookmarkStart w:id="11" w:name="_Toc485849604"/>
       <w:r>
         <w:rPr>
           <w:rFonts w:ascii="Times New Roman" w:hAnsi="Times New Roman" w:cs="Times New Roman"/>
@@ -12024,12 +12025,12 @@
         </w:rPr>
         <w:t>Giới thiệu:</w:t>
       </w:r>
-      <w:bookmarkEnd w:id="5"/>
       <w:bookmarkEnd w:id="6"/>
       <w:bookmarkEnd w:id="7"/>
       <w:bookmarkEnd w:id="8"/>
       <w:bookmarkEnd w:id="9"/>
       <w:bookmarkEnd w:id="10"/>
+      <w:bookmarkEnd w:id="11"/>
     </w:p>
     <w:p>
       <w:pPr>
@@ -12049,12 +12050,12 @@
           <w:szCs w:val="26"/>
         </w:rPr>
       </w:pPr>
-      <w:bookmarkStart w:id="11" w:name="_Toc452680804"/>
-      <w:bookmarkStart w:id="12" w:name="_Toc452132747"/>
-      <w:bookmarkStart w:id="13" w:name="_Toc452131548"/>
-      <w:bookmarkStart w:id="14" w:name="_Toc485845509"/>
-      <w:bookmarkStart w:id="15" w:name="_Toc485846239"/>
-      <w:bookmarkStart w:id="16" w:name="_Toc485849605"/>
+      <w:bookmarkStart w:id="12" w:name="_Toc452680804"/>
+      <w:bookmarkStart w:id="13" w:name="_Toc452132747"/>
+      <w:bookmarkStart w:id="14" w:name="_Toc452131548"/>
+      <w:bookmarkStart w:id="15" w:name="_Toc485845509"/>
+      <w:bookmarkStart w:id="16" w:name="_Toc485846239"/>
+      <w:bookmarkStart w:id="17" w:name="_Toc485849605"/>
       <w:r>
         <w:rPr>
           <w:rFonts w:ascii="Times New Roman" w:hAnsi="Times New Roman" w:cs="Times New Roman"/>
@@ -12065,9 +12066,9 @@
         </w:rPr>
         <w:t xml:space="preserve">Giới thiệu website </w:t>
       </w:r>
-      <w:bookmarkEnd w:id="11"/>
       <w:bookmarkEnd w:id="12"/>
       <w:bookmarkEnd w:id="13"/>
+      <w:bookmarkEnd w:id="14"/>
       <w:r>
         <w:rPr>
           <w:rFonts w:ascii="Times New Roman" w:hAnsi="Times New Roman" w:cs="Times New Roman"/>
@@ -12078,9 +12079,9 @@
         </w:rPr>
         <w:t>giới thiệu đồng hồ</w:t>
       </w:r>
-      <w:bookmarkEnd w:id="14"/>
       <w:bookmarkEnd w:id="15"/>
       <w:bookmarkEnd w:id="16"/>
+      <w:bookmarkEnd w:id="17"/>
     </w:p>
     <w:p>
       <w:pPr>
@@ -12379,12 +12380,12 @@
           <w:szCs w:val="26"/>
         </w:rPr>
       </w:pPr>
-      <w:bookmarkStart w:id="17" w:name="_Toc452680805"/>
-      <w:bookmarkStart w:id="18" w:name="_Toc452132748"/>
-      <w:bookmarkStart w:id="19" w:name="_Toc452131549"/>
-      <w:bookmarkStart w:id="20" w:name="_Toc485845510"/>
-      <w:bookmarkStart w:id="21" w:name="_Toc485846240"/>
-      <w:bookmarkStart w:id="22" w:name="_Toc485849606"/>
+      <w:bookmarkStart w:id="18" w:name="_Toc452680805"/>
+      <w:bookmarkStart w:id="19" w:name="_Toc452132748"/>
+      <w:bookmarkStart w:id="20" w:name="_Toc452131549"/>
+      <w:bookmarkStart w:id="21" w:name="_Toc485845510"/>
+      <w:bookmarkStart w:id="22" w:name="_Toc485846240"/>
+      <w:bookmarkStart w:id="23" w:name="_Toc485849606"/>
       <w:r>
         <w:rPr>
           <w:rFonts w:ascii="Times New Roman" w:hAnsi="Times New Roman" w:cs="Times New Roman"/>
@@ -12395,12 +12396,12 @@
         </w:rPr>
         <w:t>Mục tiêu đề tài</w:t>
       </w:r>
-      <w:bookmarkEnd w:id="17"/>
       <w:bookmarkEnd w:id="18"/>
       <w:bookmarkEnd w:id="19"/>
       <w:bookmarkEnd w:id="20"/>
       <w:bookmarkEnd w:id="21"/>
       <w:bookmarkEnd w:id="22"/>
+      <w:bookmarkEnd w:id="23"/>
     </w:p>
     <w:p>
       <w:pPr>
@@ -12472,12 +12473,12 @@
           <w:szCs w:val="26"/>
         </w:rPr>
       </w:pPr>
-      <w:bookmarkStart w:id="23" w:name="_Toc452680806"/>
-      <w:bookmarkStart w:id="24" w:name="_Toc452132749"/>
-      <w:bookmarkStart w:id="25" w:name="_Toc452131550"/>
-      <w:bookmarkStart w:id="26" w:name="_Toc485845511"/>
-      <w:bookmarkStart w:id="27" w:name="_Toc485846241"/>
-      <w:bookmarkStart w:id="28" w:name="_Toc485849607"/>
+      <w:bookmarkStart w:id="24" w:name="_Toc452680806"/>
+      <w:bookmarkStart w:id="25" w:name="_Toc452132749"/>
+      <w:bookmarkStart w:id="26" w:name="_Toc452131550"/>
+      <w:bookmarkStart w:id="27" w:name="_Toc485845511"/>
+      <w:bookmarkStart w:id="28" w:name="_Toc485846241"/>
+      <w:bookmarkStart w:id="29" w:name="_Toc485849607"/>
       <w:r>
         <w:rPr>
           <w:rFonts w:ascii="Times New Roman" w:hAnsi="Times New Roman" w:cs="Times New Roman"/>
@@ -12488,12 +12489,12 @@
         </w:rPr>
         <w:t>Phạm vi ứng dụng:</w:t>
       </w:r>
-      <w:bookmarkEnd w:id="23"/>
       <w:bookmarkEnd w:id="24"/>
       <w:bookmarkEnd w:id="25"/>
       <w:bookmarkEnd w:id="26"/>
       <w:bookmarkEnd w:id="27"/>
       <w:bookmarkEnd w:id="28"/>
+      <w:bookmarkEnd w:id="29"/>
     </w:p>
     <w:p>
       <w:pPr>
@@ -12607,12 +12608,12 @@
           <w:szCs w:val="26"/>
         </w:rPr>
       </w:pPr>
-      <w:bookmarkStart w:id="29" w:name="_Toc452680807"/>
-      <w:bookmarkStart w:id="30" w:name="_Toc452132750"/>
-      <w:bookmarkStart w:id="31" w:name="_Toc452131551"/>
-      <w:bookmarkStart w:id="32" w:name="_Toc485845512"/>
-      <w:bookmarkStart w:id="33" w:name="_Toc485846242"/>
-      <w:bookmarkStart w:id="34" w:name="_Toc485849608"/>
+      <w:bookmarkStart w:id="30" w:name="_Toc452680807"/>
+      <w:bookmarkStart w:id="31" w:name="_Toc452132750"/>
+      <w:bookmarkStart w:id="32" w:name="_Toc452131551"/>
+      <w:bookmarkStart w:id="33" w:name="_Toc485845512"/>
+      <w:bookmarkStart w:id="34" w:name="_Toc485846242"/>
+      <w:bookmarkStart w:id="35" w:name="_Toc485849608"/>
       <w:r>
         <w:rPr>
           <w:rFonts w:ascii="Times New Roman" w:hAnsi="Times New Roman" w:cs="Times New Roman"/>
@@ -12624,12 +12625,12 @@
         <w:lastRenderedPageBreak/>
         <w:t>CHƯƠNG 2: KHẢO SÁT VÀ ĐẶT BÀI TOÁN</w:t>
       </w:r>
-      <w:bookmarkEnd w:id="29"/>
       <w:bookmarkEnd w:id="30"/>
       <w:bookmarkEnd w:id="31"/>
       <w:bookmarkEnd w:id="32"/>
       <w:bookmarkEnd w:id="33"/>
       <w:bookmarkEnd w:id="34"/>
+      <w:bookmarkEnd w:id="35"/>
     </w:p>
     <w:p>
       <w:pPr>
@@ -12650,12 +12651,12 @@
           <w:szCs w:val="26"/>
         </w:rPr>
       </w:pPr>
-      <w:bookmarkStart w:id="35" w:name="_Toc452680808"/>
-      <w:bookmarkStart w:id="36" w:name="_Toc452132751"/>
-      <w:bookmarkStart w:id="37" w:name="_Toc452131552"/>
-      <w:bookmarkStart w:id="38" w:name="_Toc485845513"/>
-      <w:bookmarkStart w:id="39" w:name="_Toc485846243"/>
-      <w:bookmarkStart w:id="40" w:name="_Toc485849609"/>
+      <w:bookmarkStart w:id="36" w:name="_Toc452680808"/>
+      <w:bookmarkStart w:id="37" w:name="_Toc452132751"/>
+      <w:bookmarkStart w:id="38" w:name="_Toc452131552"/>
+      <w:bookmarkStart w:id="39" w:name="_Toc485845513"/>
+      <w:bookmarkStart w:id="40" w:name="_Toc485846243"/>
+      <w:bookmarkStart w:id="41" w:name="_Toc485849609"/>
       <w:r>
         <w:rPr>
           <w:rFonts w:ascii="Times New Roman" w:hAnsi="Times New Roman" w:cs="Times New Roman"/>
@@ -12666,12 +12667,12 @@
         </w:rPr>
         <w:t>Khảo sát thực tế:</w:t>
       </w:r>
-      <w:bookmarkEnd w:id="35"/>
       <w:bookmarkEnd w:id="36"/>
       <w:bookmarkEnd w:id="37"/>
       <w:bookmarkEnd w:id="38"/>
       <w:bookmarkEnd w:id="39"/>
       <w:bookmarkEnd w:id="40"/>
+      <w:bookmarkEnd w:id="41"/>
     </w:p>
     <w:p>
       <w:pPr>
@@ -12702,12 +12703,12 @@
         </w:rPr>
         <w:t xml:space="preserve"> </w:t>
       </w:r>
-      <w:bookmarkStart w:id="41" w:name="_Toc452680809"/>
-      <w:bookmarkStart w:id="42" w:name="_Toc452132752"/>
-      <w:bookmarkStart w:id="43" w:name="_Toc452131553"/>
-      <w:bookmarkStart w:id="44" w:name="_Toc485845514"/>
-      <w:bookmarkStart w:id="45" w:name="_Toc485846244"/>
-      <w:bookmarkStart w:id="46" w:name="_Toc485849610"/>
+      <w:bookmarkStart w:id="42" w:name="_Toc452680809"/>
+      <w:bookmarkStart w:id="43" w:name="_Toc452132752"/>
+      <w:bookmarkStart w:id="44" w:name="_Toc452131553"/>
+      <w:bookmarkStart w:id="45" w:name="_Toc485845514"/>
+      <w:bookmarkStart w:id="46" w:name="_Toc485846244"/>
+      <w:bookmarkStart w:id="47" w:name="_Toc485849610"/>
       <w:r>
         <w:rPr>
           <w:rFonts w:ascii="Times New Roman" w:hAnsi="Times New Roman" w:cs="Times New Roman"/>
@@ -12718,9 +12719,9 @@
         </w:rPr>
         <w:t xml:space="preserve">Giới thiệu </w:t>
       </w:r>
-      <w:bookmarkEnd w:id="41"/>
       <w:bookmarkEnd w:id="42"/>
       <w:bookmarkEnd w:id="43"/>
+      <w:bookmarkEnd w:id="44"/>
       <w:r>
         <w:rPr>
           <w:rFonts w:ascii="Times New Roman" w:hAnsi="Times New Roman" w:cs="Times New Roman"/>
@@ -12731,9 +12732,9 @@
         </w:rPr>
         <w:t>cửa hàng</w:t>
       </w:r>
-      <w:bookmarkEnd w:id="44"/>
       <w:bookmarkEnd w:id="45"/>
       <w:bookmarkEnd w:id="46"/>
+      <w:bookmarkEnd w:id="47"/>
     </w:p>
     <w:p>
       <w:pPr>
@@ -12930,9 +12931,9 @@
           <w:szCs w:val="26"/>
         </w:rPr>
       </w:pPr>
-      <w:bookmarkStart w:id="47" w:name="_Toc452680810"/>
-      <w:bookmarkStart w:id="48" w:name="_Toc452132753"/>
-      <w:bookmarkStart w:id="49" w:name="_Toc452131554"/>
+      <w:bookmarkStart w:id="48" w:name="_Toc452680810"/>
+      <w:bookmarkStart w:id="49" w:name="_Toc452132753"/>
+      <w:bookmarkStart w:id="50" w:name="_Toc452131554"/>
       <w:r>
         <w:rPr>
           <w:rFonts w:ascii="Times New Roman" w:hAnsi="Times New Roman" w:cs="Times New Roman"/>
@@ -12944,9 +12945,9 @@
         </w:rPr>
         <w:t xml:space="preserve"> </w:t>
       </w:r>
-      <w:bookmarkStart w:id="50" w:name="_Toc485845515"/>
-      <w:bookmarkStart w:id="51" w:name="_Toc485846245"/>
-      <w:bookmarkStart w:id="52" w:name="_Toc485849611"/>
+      <w:bookmarkStart w:id="51" w:name="_Toc485845515"/>
+      <w:bookmarkStart w:id="52" w:name="_Toc485846245"/>
+      <w:bookmarkStart w:id="53" w:name="_Toc485849611"/>
       <w:r>
         <w:rPr>
           <w:rFonts w:ascii="Times New Roman" w:hAnsi="Times New Roman" w:cs="Times New Roman"/>
@@ -12957,9 +12958,9 @@
         </w:rPr>
         <w:t>Thực trạng website c</w:t>
       </w:r>
-      <w:bookmarkEnd w:id="47"/>
       <w:bookmarkEnd w:id="48"/>
       <w:bookmarkEnd w:id="49"/>
+      <w:bookmarkEnd w:id="50"/>
       <w:r>
         <w:rPr>
           <w:rFonts w:ascii="Times New Roman" w:hAnsi="Times New Roman" w:cs="Times New Roman"/>
@@ -12970,9 +12971,9 @@
         </w:rPr>
         <w:t>ửa hàng</w:t>
       </w:r>
-      <w:bookmarkEnd w:id="50"/>
       <w:bookmarkEnd w:id="51"/>
       <w:bookmarkEnd w:id="52"/>
+      <w:bookmarkEnd w:id="53"/>
     </w:p>
     <w:p>
       <w:pPr>
@@ -13033,9 +13034,9 @@
           <w:szCs w:val="26"/>
         </w:rPr>
       </w:pPr>
-      <w:bookmarkStart w:id="53" w:name="_Toc485845516"/>
-      <w:bookmarkStart w:id="54" w:name="_Toc485846246"/>
-      <w:bookmarkStart w:id="55" w:name="_Toc485849612"/>
+      <w:bookmarkStart w:id="54" w:name="_Toc485845516"/>
+      <w:bookmarkStart w:id="55" w:name="_Toc485846246"/>
+      <w:bookmarkStart w:id="56" w:name="_Toc485849612"/>
       <w:r>
         <w:rPr>
           <w:rFonts w:ascii="Times New Roman" w:hAnsi="Times New Roman" w:cs="Times New Roman"/>
@@ -13046,9 +13047,9 @@
         </w:rPr>
         <w:t>Yêu cầu chung bài toán</w:t>
       </w:r>
-      <w:bookmarkEnd w:id="53"/>
       <w:bookmarkEnd w:id="54"/>
       <w:bookmarkEnd w:id="55"/>
+      <w:bookmarkEnd w:id="56"/>
     </w:p>
     <w:p>
       <w:pPr>
@@ -13110,9 +13111,9 @@
           <w:szCs w:val="26"/>
         </w:rPr>
       </w:pPr>
-      <w:bookmarkStart w:id="56" w:name="_Toc485845517"/>
-      <w:bookmarkStart w:id="57" w:name="_Toc485846247"/>
-      <w:bookmarkStart w:id="58" w:name="_Toc485849613"/>
+      <w:bookmarkStart w:id="57" w:name="_Toc485845517"/>
+      <w:bookmarkStart w:id="58" w:name="_Toc485846247"/>
+      <w:bookmarkStart w:id="59" w:name="_Toc485849613"/>
       <w:r>
         <w:rPr>
           <w:rFonts w:ascii="Times New Roman" w:hAnsi="Times New Roman" w:cs="Times New Roman"/>
@@ -13123,9 +13124,9 @@
         </w:rPr>
         <w:t>Yêu cầu cụ thể bài toán</w:t>
       </w:r>
-      <w:bookmarkEnd w:id="56"/>
       <w:bookmarkEnd w:id="57"/>
       <w:bookmarkEnd w:id="58"/>
+      <w:bookmarkEnd w:id="59"/>
     </w:p>
     <w:p>
       <w:pPr>
@@ -13373,8 +13374,8 @@
           <w:szCs w:val="26"/>
         </w:rPr>
       </w:pPr>
-      <w:bookmarkStart w:id="59" w:name="_Toc452131556"/>
-      <w:bookmarkStart w:id="60" w:name="_Toc452132755"/>
+      <w:bookmarkStart w:id="60" w:name="_Toc452131556"/>
+      <w:bookmarkStart w:id="61" w:name="_Toc452132755"/>
       <w:r>
         <w:rPr>
           <w:rFonts w:ascii="Times New Roman" w:hAnsi="Times New Roman" w:cs="Times New Roman"/>
@@ -13385,10 +13386,10 @@
         </w:rPr>
         <w:t xml:space="preserve"> </w:t>
       </w:r>
-      <w:bookmarkStart w:id="61" w:name="_Toc452680812"/>
-      <w:bookmarkStart w:id="62" w:name="_Toc485845518"/>
-      <w:bookmarkStart w:id="63" w:name="_Toc485846248"/>
-      <w:bookmarkStart w:id="64" w:name="_Toc485849614"/>
+      <w:bookmarkStart w:id="62" w:name="_Toc452680812"/>
+      <w:bookmarkStart w:id="63" w:name="_Toc485845518"/>
+      <w:bookmarkStart w:id="64" w:name="_Toc485846248"/>
+      <w:bookmarkStart w:id="65" w:name="_Toc485849614"/>
       <w:r>
         <w:rPr>
           <w:rFonts w:ascii="Times New Roman" w:hAnsi="Times New Roman" w:cs="Times New Roman"/>
@@ -13399,12 +13400,12 @@
         </w:rPr>
         <w:t>Yêu cầu chức năng</w:t>
       </w:r>
-      <w:bookmarkEnd w:id="59"/>
       <w:bookmarkEnd w:id="60"/>
       <w:bookmarkEnd w:id="61"/>
       <w:bookmarkEnd w:id="62"/>
       <w:bookmarkEnd w:id="63"/>
       <w:bookmarkEnd w:id="64"/>
+      <w:bookmarkEnd w:id="65"/>
     </w:p>
     <w:p>
       <w:pPr>
@@ -13542,12 +13543,12 @@
           <w:szCs w:val="26"/>
         </w:rPr>
       </w:pPr>
-      <w:bookmarkStart w:id="65" w:name="_Toc452680813"/>
-      <w:bookmarkStart w:id="66" w:name="_Toc452132756"/>
-      <w:bookmarkStart w:id="67" w:name="_Toc452131557"/>
-      <w:bookmarkStart w:id="68" w:name="_Toc485845519"/>
-      <w:bookmarkStart w:id="69" w:name="_Toc485846249"/>
-      <w:bookmarkStart w:id="70" w:name="_Toc485849615"/>
+      <w:bookmarkStart w:id="66" w:name="_Toc452680813"/>
+      <w:bookmarkStart w:id="67" w:name="_Toc452132756"/>
+      <w:bookmarkStart w:id="68" w:name="_Toc452131557"/>
+      <w:bookmarkStart w:id="69" w:name="_Toc485845519"/>
+      <w:bookmarkStart w:id="70" w:name="_Toc485846249"/>
+      <w:bookmarkStart w:id="71" w:name="_Toc485849615"/>
       <w:r>
         <w:rPr>
           <w:rFonts w:ascii="Times New Roman" w:hAnsi="Times New Roman" w:cs="Times New Roman"/>
@@ -13558,12 +13559,12 @@
         </w:rPr>
         <w:t>Yêu cầu phi chức năng</w:t>
       </w:r>
-      <w:bookmarkEnd w:id="65"/>
       <w:bookmarkEnd w:id="66"/>
       <w:bookmarkEnd w:id="67"/>
       <w:bookmarkEnd w:id="68"/>
       <w:bookmarkEnd w:id="69"/>
       <w:bookmarkEnd w:id="70"/>
+      <w:bookmarkEnd w:id="71"/>
       <w:r>
         <w:rPr>
           <w:rFonts w:ascii="Times New Roman" w:hAnsi="Times New Roman" w:cs="Times New Roman"/>
@@ -13702,8 +13703,8 @@
           <w:szCs w:val="26"/>
         </w:rPr>
       </w:pPr>
-      <w:bookmarkStart w:id="71" w:name="_Toc452131558"/>
-      <w:bookmarkStart w:id="72" w:name="_Toc452132757"/>
+      <w:bookmarkStart w:id="72" w:name="_Toc452131558"/>
+      <w:bookmarkStart w:id="73" w:name="_Toc452132757"/>
       <w:r>
         <w:rPr>
           <w:rFonts w:ascii="Times New Roman" w:hAnsi="Times New Roman" w:cs="Times New Roman"/>
@@ -13714,10 +13715,10 @@
         </w:rPr>
         <w:t xml:space="preserve"> </w:t>
       </w:r>
-      <w:bookmarkStart w:id="73" w:name="_Toc452680814"/>
-      <w:bookmarkStart w:id="74" w:name="_Toc485845520"/>
-      <w:bookmarkStart w:id="75" w:name="_Toc485846250"/>
-      <w:bookmarkStart w:id="76" w:name="_Toc485849616"/>
+      <w:bookmarkStart w:id="74" w:name="_Toc452680814"/>
+      <w:bookmarkStart w:id="75" w:name="_Toc485845520"/>
+      <w:bookmarkStart w:id="76" w:name="_Toc485846250"/>
+      <w:bookmarkStart w:id="77" w:name="_Toc485849616"/>
       <w:r>
         <w:rPr>
           <w:rFonts w:ascii="Times New Roman" w:hAnsi="Times New Roman" w:cs="Times New Roman"/>
@@ -13728,12 +13729,12 @@
         </w:rPr>
         <w:t>Yêu cầu cụ thể</w:t>
       </w:r>
-      <w:bookmarkEnd w:id="71"/>
       <w:bookmarkEnd w:id="72"/>
       <w:bookmarkEnd w:id="73"/>
       <w:bookmarkEnd w:id="74"/>
       <w:bookmarkEnd w:id="75"/>
       <w:bookmarkEnd w:id="76"/>
+      <w:bookmarkEnd w:id="77"/>
     </w:p>
     <w:p>
       <w:pPr>
@@ -14216,8 +14217,6 @@
         </w:rPr>
         <w:t xml:space="preserve"> tên sản phẩm, giá sản phẩm, mô tả sản phẩm. </w:t>
       </w:r>
-      <w:bookmarkStart w:id="77" w:name="_GoBack"/>
-      <w:bookmarkEnd w:id="77"/>
     </w:p>
     <w:p>
       <w:pPr>
@@ -16848,7 +16847,7 @@
           <v:shape id="_x0000_i1025" type="#_x0000_t75" style="width:239.25pt;height:612pt" o:ole="">
             <v:imagedata r:id="rId35" o:title=""/>
           </v:shape>
-          <o:OLEObject Type="Embed" ProgID="Visio.Drawing.15" ShapeID="_x0000_i1025" DrawAspect="Content" ObjectID="_1559855187" r:id="rId36"/>
+          <o:OLEObject Type="Embed" ProgID="Visio.Drawing.15" ShapeID="_x0000_i1025" DrawAspect="Content" ObjectID="_1559979957" r:id="rId36"/>
         </w:object>
       </w:r>
     </w:p>
@@ -17833,7 +17832,7 @@
           <v:shape id="_x0000_i1026" type="#_x0000_t75" style="width:483pt;height:411pt" o:ole="">
             <v:imagedata r:id="rId37" o:title=""/>
           </v:shape>
-          <o:OLEObject Type="Embed" ProgID="Visio.Drawing.15" ShapeID="_x0000_i1026" DrawAspect="Content" ObjectID="_1559855188" r:id="rId38"/>
+          <o:OLEObject Type="Embed" ProgID="Visio.Drawing.15" ShapeID="_x0000_i1026" DrawAspect="Content" ObjectID="_1559979958" r:id="rId38"/>
         </w:object>
       </w:r>
     </w:p>
@@ -18003,7 +18002,7 @@
           <v:shape id="_x0000_i1027" type="#_x0000_t75" style="width:336.75pt;height:457.5pt" o:ole="">
             <v:imagedata r:id="rId39" o:title=""/>
           </v:shape>
-          <o:OLEObject Type="Embed" ProgID="Visio.Drawing.15" ShapeID="_x0000_i1027" DrawAspect="Content" ObjectID="_1559855189" r:id="rId40"/>
+          <o:OLEObject Type="Embed" ProgID="Visio.Drawing.15" ShapeID="_x0000_i1027" DrawAspect="Content" ObjectID="_1559979959" r:id="rId40"/>
         </w:object>
       </w:r>
     </w:p>
@@ -18147,7 +18146,7 @@
           <v:shape id="_x0000_i1028" type="#_x0000_t75" style="width:498.75pt;height:431.25pt" o:ole="">
             <v:imagedata r:id="rId41" o:title=""/>
           </v:shape>
-          <o:OLEObject Type="Embed" ProgID="Visio.Drawing.15" ShapeID="_x0000_i1028" DrawAspect="Content" ObjectID="_1559855190" r:id="rId42"/>
+          <o:OLEObject Type="Embed" ProgID="Visio.Drawing.15" ShapeID="_x0000_i1028" DrawAspect="Content" ObjectID="_1559979960" r:id="rId42"/>
         </w:object>
       </w:r>
     </w:p>
@@ -24957,7 +24956,6 @@
           <w:sz w:val="26"/>
           <w:szCs w:val="26"/>
         </w:rPr>
-        <w:lastRenderedPageBreak/>
         <w:t>Phân tích thiết kế hệ thống và dữ liệu</w:t>
       </w:r>
       <w:bookmarkEnd w:id="197"/>
@@ -25241,7 +25239,6 @@
           <w:sz w:val="26"/>
           <w:szCs w:val="26"/>
         </w:rPr>
-        <w:lastRenderedPageBreak/>
         <w:t xml:space="preserve"> </w:t>
       </w:r>
       <w:bookmarkStart w:id="203" w:name="_Toc485845551"/>
@@ -25281,7 +25278,7 @@
           <v:shape id="_x0000_i1029" type="#_x0000_t75" style="width:501pt;height:357.75pt" o:ole="">
             <v:imagedata r:id="rId43" o:title=""/>
           </v:shape>
-          <o:OLEObject Type="Embed" ProgID="Visio.Drawing.15" ShapeID="_x0000_i1029" DrawAspect="Content" ObjectID="_1559855191" r:id="rId44"/>
+          <o:OLEObject Type="Embed" ProgID="Visio.Drawing.15" ShapeID="_x0000_i1029" DrawAspect="Content" ObjectID="_1559979961" r:id="rId44"/>
         </w:object>
       </w:r>
     </w:p>
@@ -25359,7 +25356,6 @@
           <w:sz w:val="26"/>
           <w:szCs w:val="26"/>
         </w:rPr>
-        <w:lastRenderedPageBreak/>
         <w:t xml:space="preserve"> </w:t>
       </w:r>
       <w:bookmarkStart w:id="206" w:name="_Toc485845552"/>
@@ -25398,7 +25394,7 @@
           <w:color w:val="000000" w:themeColor="text1"/>
         </w:rPr>
         <w:drawing>
-          <wp:inline distT="0" distB="0" distL="0" distR="0" wp14:anchorId="6D453CA8" wp14:editId="1434F3B1">
+          <wp:inline distT="0" distB="0" distL="0" distR="0" wp14:anchorId="4C7C2F2B" wp14:editId="532A505F">
             <wp:extent cx="6347376" cy="4911725"/>
             <wp:effectExtent l="0" t="0" r="0" b="3175"/>
             <wp:docPr id="1" name="Picture 1"/>
@@ -25505,7 +25501,6 @@
           <w:sz w:val="28"/>
           <w:szCs w:val="26"/>
         </w:rPr>
-        <w:lastRenderedPageBreak/>
         <w:t>B. PHẦN RIÊNG</w:t>
       </w:r>
       <w:bookmarkEnd w:id="209"/>
@@ -25653,7 +25648,6 @@
           <w:sz w:val="26"/>
           <w:szCs w:val="26"/>
         </w:rPr>
-        <w:lastRenderedPageBreak/>
         <w:t>Giao diện website</w:t>
       </w:r>
       <w:bookmarkEnd w:id="214"/>
@@ -25714,7 +25708,7 @@
           <w:color w:val="000000" w:themeColor="text1"/>
         </w:rPr>
         <w:drawing>
-          <wp:inline distT="0" distB="0" distL="0" distR="0" wp14:anchorId="4E758E1D" wp14:editId="0ED9CCF3">
+          <wp:inline distT="0" distB="0" distL="0" distR="0" wp14:anchorId="195A3EDB" wp14:editId="362A1214">
             <wp:extent cx="4810125" cy="6351905"/>
             <wp:effectExtent l="0" t="0" r="9525" b="0"/>
             <wp:docPr id="49" name="Picture 49"/>
@@ -25846,7 +25840,6 @@
           <w:sz w:val="26"/>
           <w:szCs w:val="26"/>
         </w:rPr>
-        <w:lastRenderedPageBreak/>
         <w:t>Ở mỗi sản phẩm sẽ hiện thị các thông tin cơ bản về đồng hồ gồm tên đồng hồ, giá đồng hồ và lời giới thiệu sơ lược về cấu hình của đồng hồ</w:t>
       </w:r>
     </w:p>
@@ -25869,7 +25862,7 @@
           <w:color w:val="000000" w:themeColor="text1"/>
         </w:rPr>
         <w:drawing>
-          <wp:inline distT="0" distB="0" distL="0" distR="0" wp14:anchorId="549834A8" wp14:editId="6E28FB94">
+          <wp:inline distT="0" distB="0" distL="0" distR="0" wp14:anchorId="07045DCA" wp14:editId="4D8EBDA9">
             <wp:extent cx="3542857" cy="5104762"/>
             <wp:effectExtent l="0" t="0" r="635" b="1270"/>
             <wp:docPr id="22" name="Picture 22"/>
@@ -25980,7 +25973,6 @@
           <w:sz w:val="26"/>
           <w:szCs w:val="26"/>
         </w:rPr>
-        <w:lastRenderedPageBreak/>
         <w:t xml:space="preserve">Để hiện thị ra thông tin chi tiết của sản phẩm nào đó, khách hàng chỉ cần chọn </w:t>
       </w:r>
       <w:r>
@@ -25990,7 +25982,7 @@
           <w:color w:val="000000" w:themeColor="text1"/>
         </w:rPr>
         <w:drawing>
-          <wp:inline distT="0" distB="0" distL="0" distR="0" wp14:anchorId="354841D8" wp14:editId="3012D6A8">
+          <wp:inline distT="0" distB="0" distL="0" distR="0" wp14:anchorId="780EEDD5" wp14:editId="6FC704BA">
             <wp:extent cx="924968" cy="361315"/>
             <wp:effectExtent l="0" t="0" r="8890" b="635"/>
             <wp:docPr id="23" name="Picture 23"/>
@@ -26064,7 +26056,7 @@
           <w:color w:val="000000" w:themeColor="text1"/>
         </w:rPr>
         <w:drawing>
-          <wp:inline distT="0" distB="0" distL="0" distR="0" wp14:anchorId="5DC1C70B" wp14:editId="6DFDCCEE">
+          <wp:inline distT="0" distB="0" distL="0" distR="0" wp14:anchorId="410D599E" wp14:editId="3833DA97">
             <wp:extent cx="3523809" cy="5209524"/>
             <wp:effectExtent l="0" t="0" r="635" b="0"/>
             <wp:docPr id="25" name="Picture 25"/>
@@ -26183,9 +26175,8 @@
           <w:sz w:val="26"/>
           <w:szCs w:val="26"/>
         </w:rPr>
-        <w:lastRenderedPageBreak/>
         <w:drawing>
-          <wp:inline distT="0" distB="0" distL="0" distR="0" wp14:anchorId="3CABC1CB" wp14:editId="243661FD">
+          <wp:inline distT="0" distB="0" distL="0" distR="0" wp14:anchorId="3855A4AE" wp14:editId="489B682C">
             <wp:extent cx="6134100" cy="7258050"/>
             <wp:effectExtent l="0" t="0" r="0" b="0"/>
             <wp:docPr id="28" name="Picture 28"/>
@@ -26336,9 +26327,8 @@
           <w:noProof/>
           <w:color w:val="000000" w:themeColor="text1"/>
         </w:rPr>
-        <w:lastRenderedPageBreak/>
         <w:drawing>
-          <wp:inline distT="0" distB="0" distL="0" distR="0" wp14:anchorId="5559E733" wp14:editId="75076385">
+          <wp:inline distT="0" distB="0" distL="0" distR="0" wp14:anchorId="0CF84C56" wp14:editId="2C952562">
             <wp:extent cx="4519487" cy="4476750"/>
             <wp:effectExtent l="0" t="0" r="0" b="0"/>
             <wp:docPr id="29" name="Picture 29"/>
@@ -26494,9 +26484,8 @@
           <w:noProof/>
           <w:color w:val="000000" w:themeColor="text1"/>
         </w:rPr>
-        <w:lastRenderedPageBreak/>
         <w:drawing>
-          <wp:inline distT="0" distB="0" distL="0" distR="0" wp14:anchorId="3781D6E9" wp14:editId="0B1E6A36">
+          <wp:inline distT="0" distB="0" distL="0" distR="0" wp14:anchorId="70C7E588" wp14:editId="3FBD96CE">
             <wp:extent cx="3486150" cy="5906799"/>
             <wp:effectExtent l="0" t="0" r="0" b="0"/>
             <wp:docPr id="31" name="Picture 31"/>
@@ -26635,9 +26624,8 @@
           <w:noProof/>
           <w:color w:val="000000" w:themeColor="text1"/>
         </w:rPr>
-        <w:lastRenderedPageBreak/>
         <w:drawing>
-          <wp:inline distT="0" distB="0" distL="0" distR="0" wp14:anchorId="28DD4A9F" wp14:editId="4C8487A8">
+          <wp:inline distT="0" distB="0" distL="0" distR="0" wp14:anchorId="674F352D" wp14:editId="64B7DF1B">
             <wp:extent cx="3200000" cy="4380952"/>
             <wp:effectExtent l="0" t="0" r="635" b="635"/>
             <wp:docPr id="34" name="Picture 34"/>
@@ -26745,7 +26733,7 @@
           <w:color w:val="000000" w:themeColor="text1"/>
         </w:rPr>
         <w:drawing>
-          <wp:inline distT="0" distB="0" distL="0" distR="0" wp14:anchorId="13552654" wp14:editId="44AC2661">
+          <wp:inline distT="0" distB="0" distL="0" distR="0" wp14:anchorId="7CF6EDE4" wp14:editId="281130ED">
             <wp:extent cx="733425" cy="247015"/>
             <wp:effectExtent l="0" t="0" r="9525" b="635"/>
             <wp:docPr id="35" name="Picture 35"/>
@@ -26817,7 +26805,7 @@
           <w:color w:val="000000" w:themeColor="text1"/>
         </w:rPr>
         <w:drawing>
-          <wp:inline distT="0" distB="0" distL="0" distR="0" wp14:anchorId="1B49241E" wp14:editId="5FFB544F">
+          <wp:inline distT="0" distB="0" distL="0" distR="0" wp14:anchorId="368EB98F" wp14:editId="1C71650A">
             <wp:extent cx="5295238" cy="1314286"/>
             <wp:effectExtent l="0" t="0" r="1270" b="635"/>
             <wp:docPr id="36" name="Picture 36"/>
@@ -26934,9 +26922,8 @@
           <w:noProof/>
           <w:color w:val="000000" w:themeColor="text1"/>
         </w:rPr>
-        <w:lastRenderedPageBreak/>
         <w:drawing>
-          <wp:inline distT="0" distB="0" distL="0" distR="0" wp14:anchorId="47DE4A7E" wp14:editId="35DC9DEA">
+          <wp:inline distT="0" distB="0" distL="0" distR="0" wp14:anchorId="453DEC0D" wp14:editId="73958A22">
             <wp:extent cx="6135370" cy="3828415"/>
             <wp:effectExtent l="0" t="0" r="0" b="635"/>
             <wp:docPr id="30" name="Picture 30"/>
@@ -27082,7 +27069,6 @@
           <w:sz w:val="26"/>
           <w:szCs w:val="26"/>
         </w:rPr>
-        <w:lastRenderedPageBreak/>
         <w:t>2.2 Giao diện trang Liên hệ</w:t>
       </w:r>
       <w:r>
@@ -27125,7 +27111,7 @@
           <w:color w:val="000000" w:themeColor="text1"/>
         </w:rPr>
         <w:drawing>
-          <wp:inline distT="0" distB="0" distL="0" distR="0" wp14:anchorId="6BA2E130" wp14:editId="62A5DDB4">
+          <wp:inline distT="0" distB="0" distL="0" distR="0" wp14:anchorId="4AE12B45" wp14:editId="3B45C5B7">
             <wp:extent cx="6019048" cy="5000000"/>
             <wp:effectExtent l="0" t="0" r="1270" b="0"/>
             <wp:docPr id="37" name="Picture 37"/>
@@ -27300,7 +27286,7 @@
           <w:color w:val="000000" w:themeColor="text1"/>
         </w:rPr>
         <w:drawing>
-          <wp:inline distT="0" distB="0" distL="0" distR="0" wp14:anchorId="1037388E" wp14:editId="31816439">
+          <wp:inline distT="0" distB="0" distL="0" distR="0" wp14:anchorId="7EBEDA8A" wp14:editId="7AD2D0E6">
             <wp:extent cx="923925" cy="321310"/>
             <wp:effectExtent l="0" t="0" r="9525" b="2540"/>
             <wp:docPr id="38" name="Picture 38"/>
@@ -27382,7 +27368,7 @@
           <w:color w:val="000000" w:themeColor="text1"/>
         </w:rPr>
         <w:drawing>
-          <wp:inline distT="0" distB="0" distL="0" distR="0" wp14:anchorId="4BEEA0DE" wp14:editId="1C9E4D67">
+          <wp:inline distT="0" distB="0" distL="0" distR="0" wp14:anchorId="04A4EFA2" wp14:editId="4689D8DE">
             <wp:extent cx="5885714" cy="4647619"/>
             <wp:effectExtent l="0" t="0" r="1270" b="635"/>
             <wp:docPr id="39" name="Picture 39"/>
@@ -27523,7 +27509,7 @@
           <w:color w:val="000000" w:themeColor="text1"/>
         </w:rPr>
         <w:drawing>
-          <wp:inline distT="0" distB="0" distL="0" distR="0" wp14:anchorId="000C195A" wp14:editId="6B353642">
+          <wp:inline distT="0" distB="0" distL="0" distR="0" wp14:anchorId="31518D46" wp14:editId="20A57AFE">
             <wp:extent cx="923925" cy="321310"/>
             <wp:effectExtent l="0" t="0" r="9525" b="2540"/>
             <wp:docPr id="40" name="Picture 40"/>
@@ -27594,7 +27580,7 @@
           <w:szCs w:val="26"/>
         </w:rPr>
         <w:drawing>
-          <wp:inline distT="0" distB="0" distL="0" distR="0" wp14:anchorId="736F7464" wp14:editId="15D115E5">
+          <wp:inline distT="0" distB="0" distL="0" distR="0" wp14:anchorId="076C1D78" wp14:editId="59B34B1A">
             <wp:extent cx="5120640" cy="1371600"/>
             <wp:effectExtent l="0" t="0" r="3810" b="0"/>
             <wp:docPr id="42" name="Picture 42"/>
@@ -27728,7 +27714,7 @@
           <w:color w:val="000000" w:themeColor="text1"/>
         </w:rPr>
         <w:drawing>
-          <wp:inline distT="0" distB="0" distL="0" distR="0" wp14:anchorId="1141A585" wp14:editId="1E77A30E">
+          <wp:inline distT="0" distB="0" distL="0" distR="0" wp14:anchorId="4E54FB5D" wp14:editId="2D3BED3D">
             <wp:extent cx="4504762" cy="1371429"/>
             <wp:effectExtent l="0" t="0" r="0" b="635"/>
             <wp:docPr id="43" name="Picture 43"/>
@@ -27838,7 +27824,6 @@
           <w:sz w:val="26"/>
           <w:szCs w:val="26"/>
         </w:rPr>
-        <w:lastRenderedPageBreak/>
         <w:t>2.3</w:t>
       </w:r>
       <w:r>
@@ -27870,7 +27855,7 @@
           <w:color w:val="000000" w:themeColor="text1"/>
         </w:rPr>
         <w:drawing>
-          <wp:inline distT="0" distB="0" distL="0" distR="0" wp14:anchorId="6EB70B5A" wp14:editId="7F3B6F88">
+          <wp:inline distT="0" distB="0" distL="0" distR="0" wp14:anchorId="6F08F774" wp14:editId="460A031E">
             <wp:extent cx="5238115" cy="6105386"/>
             <wp:effectExtent l="0" t="0" r="635" b="0"/>
             <wp:docPr id="50" name="Picture 50"/>
@@ -28018,7 +28003,6 @@
           <w:b/>
           <w:color w:val="000000" w:themeColor="text1"/>
         </w:rPr>
-        <w:lastRenderedPageBreak/>
         <w:t>3. Giao diện dành cho người quản trị</w:t>
       </w:r>
       <w:bookmarkEnd w:id="218"/>
@@ -28061,7 +28045,7 @@
           <w:color w:val="000000" w:themeColor="text1"/>
         </w:rPr>
         <w:drawing>
-          <wp:inline distT="0" distB="0" distL="0" distR="0" wp14:anchorId="2632ADB8" wp14:editId="013F2252">
+          <wp:inline distT="0" distB="0" distL="0" distR="0" wp14:anchorId="092677FC" wp14:editId="23D5A91C">
             <wp:extent cx="6135370" cy="2013585"/>
             <wp:effectExtent l="0" t="0" r="0" b="5715"/>
             <wp:docPr id="4" name="Picture 4"/>
@@ -28198,7 +28182,7 @@
           <w:color w:val="000000" w:themeColor="text1"/>
         </w:rPr>
         <w:drawing>
-          <wp:inline distT="0" distB="0" distL="0" distR="0" wp14:anchorId="6E145949" wp14:editId="1DB239E3">
+          <wp:inline distT="0" distB="0" distL="0" distR="0" wp14:anchorId="56C5513E" wp14:editId="6ACA8898">
             <wp:extent cx="6135370" cy="2980055"/>
             <wp:effectExtent l="0" t="0" r="0" b="0"/>
             <wp:docPr id="2" name="Picture 2"/>
@@ -28347,9 +28331,8 @@
           <w:sz w:val="26"/>
           <w:szCs w:val="26"/>
         </w:rPr>
-        <w:lastRenderedPageBreak/>
         <w:drawing>
-          <wp:inline distT="0" distB="0" distL="0" distR="0" wp14:anchorId="59637BED" wp14:editId="5896115B">
+          <wp:inline distT="0" distB="0" distL="0" distR="0" wp14:anchorId="76E71D96" wp14:editId="1B66F2C3">
             <wp:extent cx="4248150" cy="1400175"/>
             <wp:effectExtent l="0" t="0" r="0" b="9525"/>
             <wp:docPr id="18" name="Picture 18"/>
@@ -28487,7 +28470,7 @@
           <w:color w:val="000000" w:themeColor="text1"/>
         </w:rPr>
         <w:drawing>
-          <wp:inline distT="0" distB="0" distL="0" distR="0" wp14:anchorId="1024BD3B" wp14:editId="6C7C4CDC">
+          <wp:inline distT="0" distB="0" distL="0" distR="0" wp14:anchorId="577BF2A3" wp14:editId="49184236">
             <wp:extent cx="6343650" cy="3724275"/>
             <wp:effectExtent l="0" t="0" r="0" b="9525"/>
             <wp:docPr id="5" name="Picture 5"/>
@@ -28630,7 +28613,6 @@
           <w:szCs w:val="26"/>
           <w:lang w:val="fr-FR"/>
         </w:rPr>
-        <w:lastRenderedPageBreak/>
         <w:br/>
       </w:r>
       <w:r>
@@ -28640,7 +28622,7 @@
           <w:color w:val="000000" w:themeColor="text1"/>
         </w:rPr>
         <w:drawing>
-          <wp:inline distT="0" distB="0" distL="0" distR="0" wp14:anchorId="779D783F" wp14:editId="6F1B117A">
+          <wp:inline distT="0" distB="0" distL="0" distR="0" wp14:anchorId="42B0FA24" wp14:editId="1A791FD5">
             <wp:extent cx="2206106" cy="4105275"/>
             <wp:effectExtent l="0" t="0" r="3810" b="0"/>
             <wp:docPr id="10" name="Picture 10"/>
@@ -28791,7 +28773,7 @@
           <w:color w:val="000000" w:themeColor="text1"/>
         </w:rPr>
         <w:drawing>
-          <wp:inline distT="0" distB="0" distL="0" distR="0" wp14:anchorId="7C7A7A9D" wp14:editId="01BEDEA3">
+          <wp:inline distT="0" distB="0" distL="0" distR="0" wp14:anchorId="33C6DF4F" wp14:editId="6F71A4A0">
             <wp:extent cx="3590476" cy="485714"/>
             <wp:effectExtent l="0" t="0" r="0" b="0"/>
             <wp:docPr id="13" name="Picture 13"/>
@@ -28901,7 +28883,6 @@
           <w:sz w:val="26"/>
           <w:szCs w:val="26"/>
         </w:rPr>
-        <w:lastRenderedPageBreak/>
         <w:t>Sau đó menu sẽ được thu gọn lại.</w:t>
       </w:r>
     </w:p>
@@ -28922,7 +28903,7 @@
           <w:color w:val="000000" w:themeColor="text1"/>
         </w:rPr>
         <w:drawing>
-          <wp:inline distT="0" distB="0" distL="0" distR="0" wp14:anchorId="126FC199" wp14:editId="6462CEC4">
+          <wp:inline distT="0" distB="0" distL="0" distR="0" wp14:anchorId="75C5808A" wp14:editId="34E1160F">
             <wp:extent cx="6135370" cy="2980055"/>
             <wp:effectExtent l="0" t="0" r="0" b="0"/>
             <wp:docPr id="16" name="Picture 16"/>
@@ -29024,7 +29005,7 @@
           <w:color w:val="000000" w:themeColor="text1"/>
         </w:rPr>
         <w:drawing>
-          <wp:inline distT="0" distB="0" distL="0" distR="0" wp14:anchorId="3DA33149" wp14:editId="38A68F91">
+          <wp:inline distT="0" distB="0" distL="0" distR="0" wp14:anchorId="3A1814E4" wp14:editId="48E647B1">
             <wp:extent cx="6135370" cy="2884805"/>
             <wp:effectExtent l="0" t="0" r="0" b="0"/>
             <wp:docPr id="11" name="Picture 11"/>
@@ -29132,11 +29113,10 @@
           <w:noProof/>
           <w:color w:val="000000" w:themeColor="text1"/>
         </w:rPr>
-        <w:lastRenderedPageBreak/>
         <mc:AlternateContent>
           <mc:Choice Requires="wps">
             <w:drawing>
-              <wp:anchor distT="0" distB="0" distL="114300" distR="114300" simplePos="0" relativeHeight="251662336" behindDoc="0" locked="0" layoutInCell="1" allowOverlap="1" wp14:anchorId="68DE838B" wp14:editId="3B694B7B">
+              <wp:anchor distT="0" distB="0" distL="114300" distR="114300" simplePos="0" relativeHeight="251662336" behindDoc="0" locked="0" layoutInCell="1" allowOverlap="1" wp14:anchorId="45593B79" wp14:editId="0B4B798F">
                 <wp:simplePos x="0" y="0"/>
                 <wp:positionH relativeFrom="column">
                   <wp:posOffset>4981575</wp:posOffset>
@@ -29196,7 +29176,7 @@
               </wp:anchor>
             </w:drawing>
           </mc:Choice>
-          <mc:Fallback xmlns:cx="http://schemas.microsoft.com/office/drawing/2014/chartex" xmlns:cx1="http://schemas.microsoft.com/office/drawing/2015/9/8/chartex" xmlns:cx2="http://schemas.microsoft.com/office/drawing/2015/10/21/chartex" xmlns:cx3="http://schemas.microsoft.com/office/drawing/2016/5/9/chartex" xmlns:cx4="http://schemas.microsoft.com/office/drawing/2016/5/10/chartex" xmlns:cx5="http://schemas.microsoft.com/office/drawing/2016/5/11/chartex" xmlns:cx6="http://schemas.microsoft.com/office/drawing/2016/5/12/chartex" xmlns:cx7="http://schemas.microsoft.com/office/drawing/2016/5/13/chartex" xmlns:cx8="http://schemas.microsoft.com/office/drawing/2016/5/14/chartex" xmlns:aink="http://schemas.microsoft.com/office/drawing/2016/ink" xmlns:am3d="http://schemas.microsoft.com/office/drawing/2017/model3d" xmlns:w16cid="http://schemas.microsoft.com/office/word/2016/wordml/cid" xmlns:w16se="http://schemas.microsoft.com/office/word/2015/wordml/symex">
+          <mc:Fallback xmlns:w16se="http://schemas.microsoft.com/office/word/2015/wordml/symex" xmlns:w16cid="http://schemas.microsoft.com/office/word/2016/wordml/cid" xmlns:am3d="http://schemas.microsoft.com/office/drawing/2017/model3d" xmlns:aink="http://schemas.microsoft.com/office/drawing/2016/ink" xmlns:cx8="http://schemas.microsoft.com/office/drawing/2016/5/14/chartex" xmlns:cx7="http://schemas.microsoft.com/office/drawing/2016/5/13/chartex" xmlns:cx6="http://schemas.microsoft.com/office/drawing/2016/5/12/chartex" xmlns:cx5="http://schemas.microsoft.com/office/drawing/2016/5/11/chartex" xmlns:cx4="http://schemas.microsoft.com/office/drawing/2016/5/10/chartex" xmlns:cx3="http://schemas.microsoft.com/office/drawing/2016/5/9/chartex" xmlns:cx2="http://schemas.microsoft.com/office/drawing/2015/10/21/chartex" xmlns:cx1="http://schemas.microsoft.com/office/drawing/2015/9/8/chartex" xmlns:cx="http://schemas.microsoft.com/office/drawing/2014/chartex">
             <w:pict>
               <v:rect w14:anchorId="52F28D61" id="Rectangle 967" o:spid="_x0000_s1026" style="position:absolute;margin-left:392.25pt;margin-top:40.5pt;width:85.5pt;height:19.5pt;z-index:251662336;visibility:visible;mso-wrap-style:square;mso-wrap-distance-left:9pt;mso-wrap-distance-top:0;mso-wrap-distance-right:9pt;mso-wrap-distance-bottom:0;mso-position-horizontal:absolute;mso-position-horizontal-relative:text;mso-position-vertical:absolute;mso-position-vertical-relative:text;v-text-anchor:middle" o:gfxdata="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" filled="f" strokecolor="#c00000" strokeweight="1pt"/>
             </w:pict>
@@ -29210,7 +29190,7 @@
           <w:color w:val="000000" w:themeColor="text1"/>
         </w:rPr>
         <w:drawing>
-          <wp:inline distT="0" distB="0" distL="0" distR="0" wp14:anchorId="51817B4F" wp14:editId="6F64666E">
+          <wp:inline distT="0" distB="0" distL="0" distR="0" wp14:anchorId="69832C4D" wp14:editId="68477F81">
             <wp:extent cx="6135370" cy="2884805"/>
             <wp:effectExtent l="0" t="0" r="0" b="0"/>
             <wp:docPr id="966" name="Picture 966"/>
@@ -29425,7 +29405,7 @@
           <w:color w:val="000000" w:themeColor="text1"/>
         </w:rPr>
         <w:drawing>
-          <wp:inline distT="0" distB="0" distL="0" distR="0" wp14:anchorId="79BA76E7" wp14:editId="01708052">
+          <wp:inline distT="0" distB="0" distL="0" distR="0" wp14:anchorId="19F36988" wp14:editId="2A244EF0">
             <wp:extent cx="6135370" cy="2098040"/>
             <wp:effectExtent l="0" t="0" r="0" b="0"/>
             <wp:docPr id="970" name="Picture 970"/>
@@ -29553,11 +29533,10 @@
           <w:noProof/>
           <w:color w:val="000000" w:themeColor="text1"/>
         </w:rPr>
-        <w:lastRenderedPageBreak/>
         <mc:AlternateContent>
           <mc:Choice Requires="wps">
             <w:drawing>
-              <wp:anchor distT="0" distB="0" distL="114300" distR="114300" simplePos="0" relativeHeight="251663360" behindDoc="0" locked="0" layoutInCell="1" allowOverlap="1" wp14:anchorId="53F77BC4" wp14:editId="5853EDF6">
+              <wp:anchor distT="0" distB="0" distL="114300" distR="114300" simplePos="0" relativeHeight="251663360" behindDoc="0" locked="0" layoutInCell="1" allowOverlap="1" wp14:anchorId="4DF5206F" wp14:editId="4FEA1498">
                 <wp:simplePos x="0" y="0"/>
                 <wp:positionH relativeFrom="column">
                   <wp:posOffset>352424</wp:posOffset>
@@ -29623,7 +29602,7 @@
               </wp:anchor>
             </w:drawing>
           </mc:Choice>
-          <mc:Fallback xmlns:cx="http://schemas.microsoft.com/office/drawing/2014/chartex" xmlns:cx1="http://schemas.microsoft.com/office/drawing/2015/9/8/chartex" xmlns:cx2="http://schemas.microsoft.com/office/drawing/2015/10/21/chartex" xmlns:cx3="http://schemas.microsoft.com/office/drawing/2016/5/9/chartex" xmlns:cx4="http://schemas.microsoft.com/office/drawing/2016/5/10/chartex" xmlns:cx5="http://schemas.microsoft.com/office/drawing/2016/5/11/chartex" xmlns:cx6="http://schemas.microsoft.com/office/drawing/2016/5/12/chartex" xmlns:cx7="http://schemas.microsoft.com/office/drawing/2016/5/13/chartex" xmlns:cx8="http://schemas.microsoft.com/office/drawing/2016/5/14/chartex" xmlns:aink="http://schemas.microsoft.com/office/drawing/2016/ink" xmlns:am3d="http://schemas.microsoft.com/office/drawing/2017/model3d" xmlns:w16cid="http://schemas.microsoft.com/office/word/2016/wordml/cid" xmlns:w16se="http://schemas.microsoft.com/office/word/2015/wordml/symex">
+          <mc:Fallback xmlns:w16se="http://schemas.microsoft.com/office/word/2015/wordml/symex" xmlns:w16cid="http://schemas.microsoft.com/office/word/2016/wordml/cid" xmlns:am3d="http://schemas.microsoft.com/office/drawing/2017/model3d" xmlns:aink="http://schemas.microsoft.com/office/drawing/2016/ink" xmlns:cx8="http://schemas.microsoft.com/office/drawing/2016/5/14/chartex" xmlns:cx7="http://schemas.microsoft.com/office/drawing/2016/5/13/chartex" xmlns:cx6="http://schemas.microsoft.com/office/drawing/2016/5/12/chartex" xmlns:cx5="http://schemas.microsoft.com/office/drawing/2016/5/11/chartex" xmlns:cx4="http://schemas.microsoft.com/office/drawing/2016/5/10/chartex" xmlns:cx3="http://schemas.microsoft.com/office/drawing/2016/5/9/chartex" xmlns:cx2="http://schemas.microsoft.com/office/drawing/2015/10/21/chartex" xmlns:cx1="http://schemas.microsoft.com/office/drawing/2015/9/8/chartex" xmlns:cx="http://schemas.microsoft.com/office/drawing/2014/chartex">
             <w:pict>
               <v:rect w14:anchorId="16DD7EFC" id="Rectangle 976" o:spid="_x0000_s1026" style="position:absolute;margin-left:27.75pt;margin-top:73.75pt;width:12.75pt;height:14.25pt;z-index:251663360;visibility:visible;mso-wrap-style:square;mso-width-percent:0;mso-height-percent:0;mso-wrap-distance-left:9pt;mso-wrap-distance-top:0;mso-wrap-distance-right:9pt;mso-wrap-distance-bottom:0;mso-position-horizontal:absolute;mso-position-horizontal-relative:text;mso-position-vertical:absolute;mso-position-vertical-relative:text;mso-width-percent:0;mso-height-percent:0;mso-width-relative:margin;mso-height-relative:margin;v-text-anchor:middle" o:gfxdata="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" filled="f" strokecolor="#c00000" strokeweight="2.25pt"/>
             </w:pict>
@@ -29637,7 +29616,7 @@
           <w:color w:val="000000" w:themeColor="text1"/>
         </w:rPr>
         <w:drawing>
-          <wp:inline distT="0" distB="0" distL="0" distR="0" wp14:anchorId="26DCE0EB" wp14:editId="02AD5617">
+          <wp:inline distT="0" distB="0" distL="0" distR="0" wp14:anchorId="6224F5FD" wp14:editId="3EFDE4E5">
             <wp:extent cx="6135370" cy="3400425"/>
             <wp:effectExtent l="0" t="0" r="0" b="9525"/>
             <wp:docPr id="974" name="Picture 974"/>
@@ -29774,7 +29753,7 @@
         <mc:AlternateContent>
           <mc:Choice Requires="wps">
             <w:drawing>
-              <wp:anchor distT="0" distB="0" distL="114300" distR="114300" simplePos="0" relativeHeight="251664384" behindDoc="0" locked="0" layoutInCell="1" allowOverlap="1" wp14:anchorId="4ECC651B" wp14:editId="124F91DC">
+              <wp:anchor distT="0" distB="0" distL="114300" distR="114300" simplePos="0" relativeHeight="251664384" behindDoc="0" locked="0" layoutInCell="1" allowOverlap="1" wp14:anchorId="2D42F3F1" wp14:editId="7C953AB7">
                 <wp:simplePos x="0" y="0"/>
                 <wp:positionH relativeFrom="column">
                   <wp:posOffset>66675</wp:posOffset>
@@ -29848,7 +29827,7 @@
           <w:color w:val="000000" w:themeColor="text1"/>
         </w:rPr>
         <w:drawing>
-          <wp:inline distT="0" distB="0" distL="0" distR="0" wp14:anchorId="119B4F42" wp14:editId="0E3C6282">
+          <wp:inline distT="0" distB="0" distL="0" distR="0" wp14:anchorId="03FA7A57" wp14:editId="3B3418D3">
             <wp:extent cx="6135370" cy="3561907"/>
             <wp:effectExtent l="0" t="0" r="0" b="635"/>
             <wp:docPr id="975" name="Picture 975"/>
@@ -29987,7 +29966,7 @@
         <mc:AlternateContent>
           <mc:Choice Requires="wps">
             <w:drawing>
-              <wp:anchor distT="0" distB="0" distL="114300" distR="114300" simplePos="0" relativeHeight="251669504" behindDoc="0" locked="0" layoutInCell="1" allowOverlap="1" wp14:anchorId="3D9BCC4D" wp14:editId="1CF96CDB">
+              <wp:anchor distT="0" distB="0" distL="114300" distR="114300" simplePos="0" relativeHeight="251669504" behindDoc="0" locked="0" layoutInCell="1" allowOverlap="1" wp14:anchorId="58A9197D" wp14:editId="6A43AB25">
                 <wp:simplePos x="0" y="0"/>
                 <wp:positionH relativeFrom="column">
                   <wp:posOffset>990600</wp:posOffset>
@@ -30040,7 +30019,7 @@
               </wp:anchor>
             </w:drawing>
           </mc:Choice>
-          <mc:Fallback xmlns:cx="http://schemas.microsoft.com/office/drawing/2014/chartex" xmlns:cx1="http://schemas.microsoft.com/office/drawing/2015/9/8/chartex" xmlns:cx2="http://schemas.microsoft.com/office/drawing/2015/10/21/chartex" xmlns:cx3="http://schemas.microsoft.com/office/drawing/2016/5/9/chartex" xmlns:cx4="http://schemas.microsoft.com/office/drawing/2016/5/10/chartex" xmlns:cx5="http://schemas.microsoft.com/office/drawing/2016/5/11/chartex" xmlns:cx6="http://schemas.microsoft.com/office/drawing/2016/5/12/chartex" xmlns:cx7="http://schemas.microsoft.com/office/drawing/2016/5/13/chartex" xmlns:cx8="http://schemas.microsoft.com/office/drawing/2016/5/14/chartex" xmlns:aink="http://schemas.microsoft.com/office/drawing/2016/ink" xmlns:am3d="http://schemas.microsoft.com/office/drawing/2017/model3d" xmlns:w16cid="http://schemas.microsoft.com/office/word/2016/wordml/cid" xmlns:w16se="http://schemas.microsoft.com/office/word/2015/wordml/symex">
+          <mc:Fallback xmlns:w16se="http://schemas.microsoft.com/office/word/2015/wordml/symex" xmlns:w16cid="http://schemas.microsoft.com/office/word/2016/wordml/cid" xmlns:am3d="http://schemas.microsoft.com/office/drawing/2017/model3d" xmlns:aink="http://schemas.microsoft.com/office/drawing/2016/ink" xmlns:cx8="http://schemas.microsoft.com/office/drawing/2016/5/14/chartex" xmlns:cx7="http://schemas.microsoft.com/office/drawing/2016/5/13/chartex" xmlns:cx6="http://schemas.microsoft.com/office/drawing/2016/5/12/chartex" xmlns:cx5="http://schemas.microsoft.com/office/drawing/2016/5/11/chartex" xmlns:cx4="http://schemas.microsoft.com/office/drawing/2016/5/10/chartex" xmlns:cx3="http://schemas.microsoft.com/office/drawing/2016/5/9/chartex" xmlns:cx2="http://schemas.microsoft.com/office/drawing/2015/10/21/chartex" xmlns:cx1="http://schemas.microsoft.com/office/drawing/2015/9/8/chartex" xmlns:cx="http://schemas.microsoft.com/office/drawing/2014/chartex">
             <w:pict>
               <v:shapetype w14:anchorId="48A56132" id="_x0000_t32" coordsize="21600,21600" o:spt="32" o:oned="t" path="m,l21600,21600e" filled="f">
                 <v:path arrowok="t" fillok="f" o:connecttype="none"/>
@@ -30060,7 +30039,7 @@
           <w:color w:val="000000" w:themeColor="text1"/>
         </w:rPr>
         <w:drawing>
-          <wp:inline distT="0" distB="0" distL="0" distR="0" wp14:anchorId="27D1E0F5" wp14:editId="39AFD0D9">
+          <wp:inline distT="0" distB="0" distL="0" distR="0" wp14:anchorId="4109A95F" wp14:editId="2AB36FD0">
             <wp:extent cx="6135370" cy="3390900"/>
             <wp:effectExtent l="0" t="0" r="0" b="0"/>
             <wp:docPr id="978" name="Picture 978"/>
@@ -30185,7 +30164,7 @@
           <w:color w:val="000000" w:themeColor="text1"/>
         </w:rPr>
         <w:drawing>
-          <wp:inline distT="0" distB="0" distL="0" distR="0" wp14:anchorId="28EBF75D" wp14:editId="7F7D7F27">
+          <wp:inline distT="0" distB="0" distL="0" distR="0" wp14:anchorId="40D55149" wp14:editId="529C2560">
             <wp:extent cx="1419048" cy="276190"/>
             <wp:effectExtent l="0" t="0" r="0" b="0"/>
             <wp:docPr id="979" name="Picture 979"/>
@@ -30295,9 +30274,8 @@
           <w:sz w:val="26"/>
           <w:szCs w:val="26"/>
         </w:rPr>
-        <w:lastRenderedPageBreak/>
         <w:drawing>
-          <wp:inline distT="0" distB="0" distL="0" distR="0" wp14:anchorId="0C83E93E" wp14:editId="3B979C8E">
+          <wp:inline distT="0" distB="0" distL="0" distR="0" wp14:anchorId="4B52B522" wp14:editId="3EFBAA59">
             <wp:extent cx="6222365" cy="6515100"/>
             <wp:effectExtent l="0" t="0" r="6985" b="0"/>
             <wp:docPr id="980" name="Picture 980"/>
@@ -30466,9 +30444,8 @@
           <w:sz w:val="26"/>
           <w:szCs w:val="26"/>
         </w:rPr>
-        <w:lastRenderedPageBreak/>
         <w:drawing>
-          <wp:inline distT="0" distB="0" distL="0" distR="0" wp14:anchorId="425DD3CB" wp14:editId="2492F547">
+          <wp:inline distT="0" distB="0" distL="0" distR="0" wp14:anchorId="57C2FFBB" wp14:editId="6ED99C3F">
             <wp:extent cx="6126480" cy="2377440"/>
             <wp:effectExtent l="0" t="0" r="7620" b="3810"/>
             <wp:docPr id="981" name="Picture 981"/>
@@ -30591,7 +30568,7 @@
           <w:color w:val="000000" w:themeColor="text1"/>
         </w:rPr>
         <w:drawing>
-          <wp:inline distT="0" distB="0" distL="0" distR="0" wp14:anchorId="34D8792A" wp14:editId="6FAD07F6">
+          <wp:inline distT="0" distB="0" distL="0" distR="0" wp14:anchorId="2D4C0BA2" wp14:editId="59670B4F">
             <wp:extent cx="6135370" cy="3516630"/>
             <wp:effectExtent l="0" t="0" r="0" b="7620"/>
             <wp:docPr id="982" name="Picture 982"/>
@@ -30701,7 +30678,6 @@
           <w:sz w:val="26"/>
           <w:szCs w:val="26"/>
         </w:rPr>
-        <w:lastRenderedPageBreak/>
         <w:t>Sau khi thêm chi tiết sản phẩm, người quản trị sẽ nhận được thông báo ‘Thêm thành công’ như hình.</w:t>
       </w:r>
     </w:p>
@@ -30723,7 +30699,7 @@
           <w:color w:val="000000" w:themeColor="text1"/>
         </w:rPr>
         <w:drawing>
-          <wp:inline distT="0" distB="0" distL="0" distR="0" wp14:anchorId="5C17620D" wp14:editId="081965F7">
+          <wp:inline distT="0" distB="0" distL="0" distR="0" wp14:anchorId="6129BE26" wp14:editId="19709997">
             <wp:extent cx="4704762" cy="1428571"/>
             <wp:effectExtent l="0" t="0" r="635" b="635"/>
             <wp:docPr id="57" name="Picture 57"/>
@@ -30826,7 +30802,7 @@
         <mc:AlternateContent>
           <mc:Choice Requires="wps">
             <w:drawing>
-              <wp:anchor distT="0" distB="0" distL="114300" distR="114300" simplePos="0" relativeHeight="251667456" behindDoc="0" locked="0" layoutInCell="1" allowOverlap="1" wp14:anchorId="51697505" wp14:editId="55BB14CF">
+              <wp:anchor distT="0" distB="0" distL="114300" distR="114300" simplePos="0" relativeHeight="251667456" behindDoc="0" locked="0" layoutInCell="1" allowOverlap="1" wp14:anchorId="0FC0EAE8" wp14:editId="770090D5">
                 <wp:simplePos x="0" y="0"/>
                 <wp:positionH relativeFrom="column">
                   <wp:posOffset>9525</wp:posOffset>
@@ -30886,7 +30862,7 @@
               </wp:anchor>
             </w:drawing>
           </mc:Choice>
-          <mc:Fallback xmlns:cx="http://schemas.microsoft.com/office/drawing/2014/chartex" xmlns:cx1="http://schemas.microsoft.com/office/drawing/2015/9/8/chartex" xmlns:cx2="http://schemas.microsoft.com/office/drawing/2015/10/21/chartex" xmlns:cx3="http://schemas.microsoft.com/office/drawing/2016/5/9/chartex" xmlns:cx4="http://schemas.microsoft.com/office/drawing/2016/5/10/chartex" xmlns:cx5="http://schemas.microsoft.com/office/drawing/2016/5/11/chartex" xmlns:cx6="http://schemas.microsoft.com/office/drawing/2016/5/12/chartex" xmlns:cx7="http://schemas.microsoft.com/office/drawing/2016/5/13/chartex" xmlns:cx8="http://schemas.microsoft.com/office/drawing/2016/5/14/chartex" xmlns:aink="http://schemas.microsoft.com/office/drawing/2016/ink" xmlns:am3d="http://schemas.microsoft.com/office/drawing/2017/model3d" xmlns:w16cid="http://schemas.microsoft.com/office/word/2016/wordml/cid" xmlns:w16se="http://schemas.microsoft.com/office/word/2015/wordml/symex">
+          <mc:Fallback xmlns:w16se="http://schemas.microsoft.com/office/word/2015/wordml/symex" xmlns:w16cid="http://schemas.microsoft.com/office/word/2016/wordml/cid" xmlns:am3d="http://schemas.microsoft.com/office/drawing/2017/model3d" xmlns:aink="http://schemas.microsoft.com/office/drawing/2016/ink" xmlns:cx8="http://schemas.microsoft.com/office/drawing/2016/5/14/chartex" xmlns:cx7="http://schemas.microsoft.com/office/drawing/2016/5/13/chartex" xmlns:cx6="http://schemas.microsoft.com/office/drawing/2016/5/12/chartex" xmlns:cx5="http://schemas.microsoft.com/office/drawing/2016/5/11/chartex" xmlns:cx4="http://schemas.microsoft.com/office/drawing/2016/5/10/chartex" xmlns:cx3="http://schemas.microsoft.com/office/drawing/2016/5/9/chartex" xmlns:cx2="http://schemas.microsoft.com/office/drawing/2015/10/21/chartex" xmlns:cx1="http://schemas.microsoft.com/office/drawing/2015/9/8/chartex" xmlns:cx="http://schemas.microsoft.com/office/drawing/2014/chartex">
             <w:pict>
               <v:rect w14:anchorId="1361ED2A" id="Rectangle 990" o:spid="_x0000_s1026" style="position:absolute;margin-left:.75pt;margin-top:212.3pt;width:482.35pt;height:25.5pt;z-index:251667456;visibility:visible;mso-wrap-style:square;mso-wrap-distance-left:9pt;mso-wrap-distance-top:0;mso-wrap-distance-right:9pt;mso-wrap-distance-bottom:0;mso-position-horizontal:absolute;mso-position-horizontal-relative:text;mso-position-vertical:absolute;mso-position-vertical-relative:text;v-text-anchor:middle" o:gfxdata="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" filled="f" strokecolor="#c00000" strokeweight="1pt"/>
             </w:pict>
@@ -30900,7 +30876,7 @@
           <w:color w:val="000000" w:themeColor="text1"/>
         </w:rPr>
         <w:drawing>
-          <wp:inline distT="0" distB="0" distL="0" distR="0" wp14:anchorId="051A3ACB" wp14:editId="5A4E3F4F">
+          <wp:inline distT="0" distB="0" distL="0" distR="0" wp14:anchorId="6BC13150" wp14:editId="6D8DC6AA">
             <wp:extent cx="6135370" cy="3705225"/>
             <wp:effectExtent l="0" t="0" r="0" b="9525"/>
             <wp:docPr id="983" name="Picture 983"/>
@@ -31054,11 +31030,10 @@
           <w:noProof/>
           <w:color w:val="000000" w:themeColor="text1"/>
         </w:rPr>
-        <w:lastRenderedPageBreak/>
         <mc:AlternateContent>
           <mc:Choice Requires="wps">
             <w:drawing>
-              <wp:anchor distT="0" distB="0" distL="114300" distR="114300" simplePos="0" relativeHeight="251665408" behindDoc="0" locked="0" layoutInCell="1" allowOverlap="1" wp14:anchorId="06DF9112" wp14:editId="49CD0B12">
+              <wp:anchor distT="0" distB="0" distL="114300" distR="114300" simplePos="0" relativeHeight="251665408" behindDoc="0" locked="0" layoutInCell="1" allowOverlap="1" wp14:anchorId="730B6AA8" wp14:editId="18079576">
                 <wp:simplePos x="0" y="0"/>
                 <wp:positionH relativeFrom="column">
                   <wp:posOffset>5057775</wp:posOffset>
@@ -31111,7 +31086,7 @@
               </wp:anchor>
             </w:drawing>
           </mc:Choice>
-          <mc:Fallback xmlns:cx="http://schemas.microsoft.com/office/drawing/2014/chartex" xmlns:cx1="http://schemas.microsoft.com/office/drawing/2015/9/8/chartex" xmlns:cx2="http://schemas.microsoft.com/office/drawing/2015/10/21/chartex" xmlns:cx3="http://schemas.microsoft.com/office/drawing/2016/5/9/chartex" xmlns:cx4="http://schemas.microsoft.com/office/drawing/2016/5/10/chartex" xmlns:cx5="http://schemas.microsoft.com/office/drawing/2016/5/11/chartex" xmlns:cx6="http://schemas.microsoft.com/office/drawing/2016/5/12/chartex" xmlns:cx7="http://schemas.microsoft.com/office/drawing/2016/5/13/chartex" xmlns:cx8="http://schemas.microsoft.com/office/drawing/2016/5/14/chartex" xmlns:aink="http://schemas.microsoft.com/office/drawing/2016/ink" xmlns:am3d="http://schemas.microsoft.com/office/drawing/2017/model3d" xmlns:w16cid="http://schemas.microsoft.com/office/word/2016/wordml/cid" xmlns:w16se="http://schemas.microsoft.com/office/word/2015/wordml/symex">
+          <mc:Fallback xmlns:w16se="http://schemas.microsoft.com/office/word/2015/wordml/symex" xmlns:w16cid="http://schemas.microsoft.com/office/word/2016/wordml/cid" xmlns:am3d="http://schemas.microsoft.com/office/drawing/2017/model3d" xmlns:aink="http://schemas.microsoft.com/office/drawing/2016/ink" xmlns:cx8="http://schemas.microsoft.com/office/drawing/2016/5/14/chartex" xmlns:cx7="http://schemas.microsoft.com/office/drawing/2016/5/13/chartex" xmlns:cx6="http://schemas.microsoft.com/office/drawing/2016/5/12/chartex" xmlns:cx5="http://schemas.microsoft.com/office/drawing/2016/5/11/chartex" xmlns:cx4="http://schemas.microsoft.com/office/drawing/2016/5/10/chartex" xmlns:cx3="http://schemas.microsoft.com/office/drawing/2016/5/9/chartex" xmlns:cx2="http://schemas.microsoft.com/office/drawing/2015/10/21/chartex" xmlns:cx1="http://schemas.microsoft.com/office/drawing/2015/9/8/chartex" xmlns:cx="http://schemas.microsoft.com/office/drawing/2014/chartex">
             <w:pict>
               <v:shapetype w14:anchorId="22F6ADEE" id="_x0000_t32" coordsize="21600,21600" o:spt="32" o:oned="t" path="m,l21600,21600e" filled="f">
                 <v:path arrowok="t" fillok="f" o:connecttype="none"/>
@@ -31131,7 +31106,7 @@
           <w:color w:val="000000" w:themeColor="text1"/>
         </w:rPr>
         <w:drawing>
-          <wp:inline distT="0" distB="0" distL="0" distR="0" wp14:anchorId="5A2E9FD5" wp14:editId="49B6969B">
+          <wp:inline distT="0" distB="0" distL="0" distR="0" wp14:anchorId="75FD8F07" wp14:editId="1B650478">
             <wp:extent cx="6135370" cy="3126105"/>
             <wp:effectExtent l="0" t="0" r="0" b="0"/>
             <wp:docPr id="984" name="Picture 984"/>
@@ -31266,9 +31241,8 @@
           <w:sz w:val="26"/>
           <w:szCs w:val="26"/>
         </w:rPr>
-        <w:lastRenderedPageBreak/>
         <w:drawing>
-          <wp:inline distT="0" distB="0" distL="0" distR="0" wp14:anchorId="7CBC852F" wp14:editId="674E43D9">
+          <wp:inline distT="0" distB="0" distL="0" distR="0" wp14:anchorId="0D692C10" wp14:editId="16CC2BB2">
             <wp:extent cx="6086475" cy="6743700"/>
             <wp:effectExtent l="0" t="0" r="9525" b="0"/>
             <wp:docPr id="986" name="Picture 986" descr="C:\Users\TuongGC\Downloads\screencapture-localhost-8080-do-an-2-back-end-pages-tables-index-php-1497891670448.png"/>
@@ -31442,11 +31416,10 @@
           <w:noProof/>
           <w:color w:val="000000" w:themeColor="text1"/>
         </w:rPr>
-        <w:lastRenderedPageBreak/>
         <mc:AlternateContent>
           <mc:Choice Requires="wps">
             <w:drawing>
-              <wp:anchor distT="0" distB="0" distL="114300" distR="114300" simplePos="0" relativeHeight="251666432" behindDoc="0" locked="0" layoutInCell="1" allowOverlap="1" wp14:anchorId="408DCBB3" wp14:editId="1ACC7323">
+              <wp:anchor distT="0" distB="0" distL="114300" distR="114300" simplePos="0" relativeHeight="251666432" behindDoc="0" locked="0" layoutInCell="1" allowOverlap="1" wp14:anchorId="31B502E3" wp14:editId="083C934A">
                 <wp:simplePos x="0" y="0"/>
                 <wp:positionH relativeFrom="column">
                   <wp:posOffset>1020726</wp:posOffset>
@@ -31505,7 +31478,7 @@
               </wp:anchor>
             </w:drawing>
           </mc:Choice>
-          <mc:Fallback xmlns:cx="http://schemas.microsoft.com/office/drawing/2014/chartex" xmlns:cx1="http://schemas.microsoft.com/office/drawing/2015/9/8/chartex" xmlns:cx2="http://schemas.microsoft.com/office/drawing/2015/10/21/chartex" xmlns:cx3="http://schemas.microsoft.com/office/drawing/2016/5/9/chartex" xmlns:cx4="http://schemas.microsoft.com/office/drawing/2016/5/10/chartex" xmlns:cx5="http://schemas.microsoft.com/office/drawing/2016/5/11/chartex" xmlns:cx6="http://schemas.microsoft.com/office/drawing/2016/5/12/chartex" xmlns:cx7="http://schemas.microsoft.com/office/drawing/2016/5/13/chartex" xmlns:cx8="http://schemas.microsoft.com/office/drawing/2016/5/14/chartex" xmlns:aink="http://schemas.microsoft.com/office/drawing/2016/ink" xmlns:am3d="http://schemas.microsoft.com/office/drawing/2017/model3d" xmlns:w16cid="http://schemas.microsoft.com/office/word/2016/wordml/cid" xmlns:w16se="http://schemas.microsoft.com/office/word/2015/wordml/symex">
+          <mc:Fallback xmlns:w16se="http://schemas.microsoft.com/office/word/2015/wordml/symex" xmlns:w16cid="http://schemas.microsoft.com/office/word/2016/wordml/cid" xmlns:am3d="http://schemas.microsoft.com/office/drawing/2017/model3d" xmlns:aink="http://schemas.microsoft.com/office/drawing/2016/ink" xmlns:cx8="http://schemas.microsoft.com/office/drawing/2016/5/14/chartex" xmlns:cx7="http://schemas.microsoft.com/office/drawing/2016/5/13/chartex" xmlns:cx6="http://schemas.microsoft.com/office/drawing/2016/5/12/chartex" xmlns:cx5="http://schemas.microsoft.com/office/drawing/2016/5/11/chartex" xmlns:cx4="http://schemas.microsoft.com/office/drawing/2016/5/10/chartex" xmlns:cx3="http://schemas.microsoft.com/office/drawing/2016/5/9/chartex" xmlns:cx2="http://schemas.microsoft.com/office/drawing/2015/10/21/chartex" xmlns:cx1="http://schemas.microsoft.com/office/drawing/2015/9/8/chartex" xmlns:cx="http://schemas.microsoft.com/office/drawing/2014/chartex">
             <w:pict>
               <v:shape w14:anchorId="1758F8D6" id="Straight Arrow Connector 988" o:spid="_x0000_s1026" type="#_x0000_t32" style="position:absolute;margin-left:80.35pt;margin-top:206.8pt;width:45.2pt;height:36.8pt;flip:x;z-index:251666432;visibility:visible;mso-wrap-style:square;mso-width-percent:0;mso-height-percent:0;mso-wrap-distance-left:9pt;mso-wrap-distance-top:0;mso-wrap-distance-right:9pt;mso-wrap-distance-bottom:0;mso-position-horizontal:absolute;mso-position-horizontal-relative:text;mso-position-vertical:absolute;mso-position-vertical-relative:text;mso-width-percent:0;mso-height-percent:0;mso-width-relative:margin;mso-height-relative:margin" o:gfxdata="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" strokecolor="#c00000" strokeweight="1.5pt">
                 <v:stroke endarrow="block" joinstyle="miter"/>
@@ -31521,7 +31494,7 @@
           <w:color w:val="000000" w:themeColor="text1"/>
         </w:rPr>
         <w:drawing>
-          <wp:inline distT="0" distB="0" distL="0" distR="0" wp14:anchorId="3069C8C7" wp14:editId="65484392">
+          <wp:inline distT="0" distB="0" distL="0" distR="0" wp14:anchorId="16EB22AD" wp14:editId="559E0171">
             <wp:extent cx="6135370" cy="3375660"/>
             <wp:effectExtent l="0" t="0" r="0" b="0"/>
             <wp:docPr id="987" name="Picture 987"/>
@@ -31656,7 +31629,7 @@
           <w:color w:val="000000" w:themeColor="text1"/>
         </w:rPr>
         <w:drawing>
-          <wp:inline distT="0" distB="0" distL="0" distR="0" wp14:anchorId="20552A9B" wp14:editId="7E504BBB">
+          <wp:inline distT="0" distB="0" distL="0" distR="0" wp14:anchorId="29AA278A" wp14:editId="7FBBAAA7">
             <wp:extent cx="6135370" cy="3107690"/>
             <wp:effectExtent l="0" t="0" r="0" b="0"/>
             <wp:docPr id="989" name="Picture 989"/>
@@ -31796,11 +31769,10 @@
           <w:noProof/>
           <w:color w:val="000000" w:themeColor="text1"/>
         </w:rPr>
-        <w:lastRenderedPageBreak/>
         <mc:AlternateContent>
           <mc:Choice Requires="wps">
             <w:drawing>
-              <wp:anchor distT="0" distB="0" distL="114300" distR="114300" simplePos="0" relativeHeight="251668480" behindDoc="0" locked="0" layoutInCell="1" allowOverlap="1" wp14:anchorId="69763373" wp14:editId="76A0BFFB">
+              <wp:anchor distT="0" distB="0" distL="114300" distR="114300" simplePos="0" relativeHeight="251668480" behindDoc="0" locked="0" layoutInCell="1" allowOverlap="1" wp14:anchorId="5D8EBA7C" wp14:editId="4794FD97">
                 <wp:simplePos x="0" y="0"/>
                 <wp:positionH relativeFrom="column">
                   <wp:posOffset>5524500</wp:posOffset>
@@ -31853,7 +31825,7 @@
               </wp:anchor>
             </w:drawing>
           </mc:Choice>
-          <mc:Fallback xmlns:cx="http://schemas.microsoft.com/office/drawing/2014/chartex" xmlns:cx1="http://schemas.microsoft.com/office/drawing/2015/9/8/chartex" xmlns:cx2="http://schemas.microsoft.com/office/drawing/2015/10/21/chartex" xmlns:cx3="http://schemas.microsoft.com/office/drawing/2016/5/9/chartex" xmlns:cx4="http://schemas.microsoft.com/office/drawing/2016/5/10/chartex" xmlns:cx5="http://schemas.microsoft.com/office/drawing/2016/5/11/chartex" xmlns:cx6="http://schemas.microsoft.com/office/drawing/2016/5/12/chartex" xmlns:cx7="http://schemas.microsoft.com/office/drawing/2016/5/13/chartex" xmlns:cx8="http://schemas.microsoft.com/office/drawing/2016/5/14/chartex" xmlns:aink="http://schemas.microsoft.com/office/drawing/2016/ink" xmlns:am3d="http://schemas.microsoft.com/office/drawing/2017/model3d" xmlns:w16cid="http://schemas.microsoft.com/office/word/2016/wordml/cid" xmlns:w16se="http://schemas.microsoft.com/office/word/2015/wordml/symex">
+          <mc:Fallback xmlns:w16se="http://schemas.microsoft.com/office/word/2015/wordml/symex" xmlns:w16cid="http://schemas.microsoft.com/office/word/2016/wordml/cid" xmlns:am3d="http://schemas.microsoft.com/office/drawing/2017/model3d" xmlns:aink="http://schemas.microsoft.com/office/drawing/2016/ink" xmlns:cx8="http://schemas.microsoft.com/office/drawing/2016/5/14/chartex" xmlns:cx7="http://schemas.microsoft.com/office/drawing/2016/5/13/chartex" xmlns:cx6="http://schemas.microsoft.com/office/drawing/2016/5/12/chartex" xmlns:cx5="http://schemas.microsoft.com/office/drawing/2016/5/11/chartex" xmlns:cx4="http://schemas.microsoft.com/office/drawing/2016/5/10/chartex" xmlns:cx3="http://schemas.microsoft.com/office/drawing/2016/5/9/chartex" xmlns:cx2="http://schemas.microsoft.com/office/drawing/2015/10/21/chartex" xmlns:cx1="http://schemas.microsoft.com/office/drawing/2015/9/8/chartex" xmlns:cx="http://schemas.microsoft.com/office/drawing/2014/chartex">
             <w:pict>
               <v:shape w14:anchorId="347F9D63" id="Straight Arrow Connector 993" o:spid="_x0000_s1026" type="#_x0000_t32" style="position:absolute;margin-left:435pt;margin-top:48.75pt;width:38.25pt;height:32.25pt;z-index:251668480;visibility:visible;mso-wrap-style:square;mso-wrap-distance-left:9pt;mso-wrap-distance-top:0;mso-wrap-distance-right:9pt;mso-wrap-distance-bottom:0;mso-position-horizontal:absolute;mso-position-horizontal-relative:text;mso-position-vertical:absolute;mso-position-vertical-relative:text" o:gfxdata="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" strokecolor="#c00000" strokeweight="1.5pt">
                 <v:stroke endarrow="block" joinstyle="miter"/>
@@ -31869,7 +31841,7 @@
           <w:color w:val="000000" w:themeColor="text1"/>
         </w:rPr>
         <w:drawing>
-          <wp:inline distT="0" distB="0" distL="0" distR="0" wp14:anchorId="0FF1EE08" wp14:editId="4F456779">
+          <wp:inline distT="0" distB="0" distL="0" distR="0" wp14:anchorId="39D15BD4" wp14:editId="2FBCA2EB">
             <wp:extent cx="6135370" cy="3115310"/>
             <wp:effectExtent l="0" t="0" r="0" b="8890"/>
             <wp:docPr id="991" name="Picture 991"/>
@@ -31992,9 +31964,8 @@
           <w:sz w:val="26"/>
           <w:szCs w:val="26"/>
         </w:rPr>
-        <w:lastRenderedPageBreak/>
         <w:drawing>
-          <wp:inline distT="0" distB="0" distL="0" distR="0" wp14:anchorId="349F5A22" wp14:editId="6051A7A3">
+          <wp:inline distT="0" distB="0" distL="0" distR="0" wp14:anchorId="72C2CF1C" wp14:editId="369058CA">
             <wp:extent cx="6000750" cy="6638925"/>
             <wp:effectExtent l="0" t="0" r="0" b="9525"/>
             <wp:docPr id="992" name="Picture 992" descr="C:\Users\TuongGC\Downloads\screencapture-localhost-8080-do-an-2-back-end-pages-tables-index-php-1497892160950.png"/>
@@ -32158,9 +32129,8 @@
           <w:noProof/>
           <w:color w:val="000000" w:themeColor="text1"/>
         </w:rPr>
-        <w:lastRenderedPageBreak/>
         <w:drawing>
-          <wp:inline distT="0" distB="0" distL="0" distR="0" wp14:anchorId="3798F786" wp14:editId="025CAB52">
+          <wp:inline distT="0" distB="0" distL="0" distR="0" wp14:anchorId="5AAAFB59" wp14:editId="6C79677C">
             <wp:extent cx="6135370" cy="3238500"/>
             <wp:effectExtent l="0" t="0" r="0" b="0"/>
             <wp:docPr id="994" name="Picture 994"/>
@@ -32276,7 +32246,7 @@
           <w:color w:val="000000" w:themeColor="text1"/>
         </w:rPr>
         <w:drawing>
-          <wp:inline distT="0" distB="0" distL="0" distR="0" wp14:anchorId="382521E3" wp14:editId="0391C4AF">
+          <wp:inline distT="0" distB="0" distL="0" distR="0" wp14:anchorId="0883FE4E" wp14:editId="4ABFAC5C">
             <wp:extent cx="6135370" cy="3597275"/>
             <wp:effectExtent l="0" t="0" r="0" b="3175"/>
             <wp:docPr id="969" name="Picture 969"/>
@@ -32427,9 +32397,8 @@
           <w:noProof/>
           <w:color w:val="000000" w:themeColor="text1"/>
         </w:rPr>
-        <w:lastRenderedPageBreak/>
         <w:drawing>
-          <wp:inline distT="0" distB="0" distL="0" distR="0" wp14:anchorId="0A330F12" wp14:editId="63D5E06E">
+          <wp:inline distT="0" distB="0" distL="0" distR="0" wp14:anchorId="36441DD7" wp14:editId="6E398177">
             <wp:extent cx="6135370" cy="3106420"/>
             <wp:effectExtent l="0" t="0" r="0" b="0"/>
             <wp:docPr id="971" name="Picture 971"/>
@@ -32619,7 +32588,7 @@
           <w:color w:val="000000" w:themeColor="text1"/>
         </w:rPr>
         <w:drawing>
-          <wp:inline distT="0" distB="0" distL="0" distR="0" wp14:anchorId="1F0FD353" wp14:editId="3D2AD831">
+          <wp:inline distT="0" distB="0" distL="0" distR="0" wp14:anchorId="2F28B38F" wp14:editId="477D3C35">
             <wp:extent cx="6135370" cy="3273425"/>
             <wp:effectExtent l="0" t="0" r="0" b="3175"/>
             <wp:docPr id="972" name="Picture 972"/>
@@ -32739,9 +32708,8 @@
           <w:noProof/>
           <w:color w:val="000000" w:themeColor="text1"/>
         </w:rPr>
-        <w:lastRenderedPageBreak/>
         <w:drawing>
-          <wp:inline distT="0" distB="0" distL="0" distR="0" wp14:anchorId="2FB49CC1" wp14:editId="3EEE607F">
+          <wp:inline distT="0" distB="0" distL="0" distR="0" wp14:anchorId="2A7B8D21" wp14:editId="60E1F697">
             <wp:extent cx="6457950" cy="3581400"/>
             <wp:effectExtent l="0" t="0" r="0" b="0"/>
             <wp:docPr id="995" name="Picture 995"/>
@@ -32890,7 +32858,7 @@
           <w:color w:val="000000" w:themeColor="text1"/>
         </w:rPr>
         <w:drawing>
-          <wp:inline distT="0" distB="0" distL="0" distR="0" wp14:anchorId="59F8AD72" wp14:editId="3422C8EE">
+          <wp:inline distT="0" distB="0" distL="0" distR="0" wp14:anchorId="57BDE342" wp14:editId="2AC4441A">
             <wp:extent cx="6135370" cy="2085975"/>
             <wp:effectExtent l="0" t="0" r="0" b="9525"/>
             <wp:docPr id="996" name="Picture 996"/>
@@ -33060,7 +33028,6 @@
           <w:sz w:val="26"/>
           <w:szCs w:val="26"/>
         </w:rPr>
-        <w:lastRenderedPageBreak/>
         <w:t xml:space="preserve">CHƯƠNG 6: </w:t>
       </w:r>
       <w:bookmarkEnd w:id="221"/>
@@ -33816,7 +33783,6 @@
           <w:sz w:val="26"/>
           <w:szCs w:val="26"/>
         </w:rPr>
-        <w:lastRenderedPageBreak/>
         <w:t>TÀI LIỆU THAM KHẢO</w:t>
       </w:r>
       <w:bookmarkEnd w:id="226"/>
@@ -34027,6 +33993,7 @@
         </w:rPr>
       </w:pPr>
     </w:p>
+    <w:bookmarkEnd w:id="0"/>
     <w:p>
       <w:pPr>
         <w:spacing w:before="120" w:after="120" w:line="312" w:lineRule="auto"/>
@@ -34111,7 +34078,7 @@
           <w:rPr>
             <w:noProof/>
           </w:rPr>
-          <w:t>13</w:t>
+          <w:t>15</w:t>
         </w:r>
         <w:r>
           <w:rPr>
@@ -37849,7 +37816,7 @@
 </file>
 
 <file path=customXml/itemProps1.xml><?xml version="1.0" encoding="utf-8"?>
-<ds:datastoreItem xmlns:ds="http://schemas.openxmlformats.org/officeDocument/2006/customXml" ds:itemID="{1A765448-B957-4355-AC6B-7D40E87EC905}">
+<ds:datastoreItem xmlns:ds="http://schemas.openxmlformats.org/officeDocument/2006/customXml" ds:itemID="{1246E2A7-D6C1-48FB-89AD-4A4982B4DF64}">
   <ds:schemaRefs>
     <ds:schemaRef ds:uri="http://schemas.openxmlformats.org/officeDocument/2006/bibliography"/>
   </ds:schemaRefs>
